--- a/web pro/table.docx
+++ b/web pro/table.docx
@@ -1,6 +1,6 @@
 
 <file path=word/document.xml><?xml version="1.0" encoding="utf-8"?>
-<w:document xmlns:wpc="http://schemas.microsoft.com/office/word/2010/wordprocessingCanvas" xmlns:mc="http://schemas.openxmlformats.org/markup-compatibility/2006" xmlns:o="urn:schemas-microsoft-com:office:office" xmlns:r="http://schemas.openxmlformats.org/officeDocument/2006/relationships" xmlns:m="http://schemas.openxmlformats.org/officeDocument/2006/math" xmlns:v="urn:schemas-microsoft-com:vml" xmlns:wp14="http://schemas.microsoft.com/office/word/2010/wordprocessingDrawing" xmlns:wp="http://schemas.openxmlformats.org/drawingml/2006/wordprocessingDrawing" xmlns:w10="urn:schemas-microsoft-com:office:word" xmlns:w="http://schemas.openxmlformats.org/wordprocessingml/2006/main" xmlns:w14="http://schemas.microsoft.com/office/word/2010/wordml" xmlns:w15="http://schemas.microsoft.com/office/word/2012/wordml" xmlns:wpg="http://schemas.microsoft.com/office/word/2010/wordprocessingGroup" xmlns:wpi="http://schemas.microsoft.com/office/word/2010/wordprocessingInk" xmlns:wne="http://schemas.microsoft.com/office/word/2006/wordml" xmlns:wps="http://schemas.microsoft.com/office/word/2010/wordprocessingShape" mc:Ignorable="w14 w15 wp14">
+<w:document xmlns:wpc="http://schemas.microsoft.com/office/word/2010/wordprocessingCanvas" xmlns:cx="http://schemas.microsoft.com/office/drawing/2014/chartex" xmlns:cx1="http://schemas.microsoft.com/office/drawing/2015/9/8/chartex" xmlns:cx2="http://schemas.microsoft.com/office/drawing/2015/10/21/chartex" xmlns:cx3="http://schemas.microsoft.com/office/drawing/2016/5/9/chartex" xmlns:cx4="http://schemas.microsoft.com/office/drawing/2016/5/10/chartex" xmlns:cx5="http://schemas.microsoft.com/office/drawing/2016/5/11/chartex" xmlns:cx6="http://schemas.microsoft.com/office/drawing/2016/5/12/chartex" xmlns:cx7="http://schemas.microsoft.com/office/drawing/2016/5/13/chartex" xmlns:cx8="http://schemas.microsoft.com/office/drawing/2016/5/14/chartex" xmlns:mc="http://schemas.openxmlformats.org/markup-compatibility/2006" xmlns:aink="http://schemas.microsoft.com/office/drawing/2016/ink" xmlns:am3d="http://schemas.microsoft.com/office/drawing/2017/model3d" xmlns:o="urn:schemas-microsoft-com:office:office" xmlns:r="http://schemas.openxmlformats.org/officeDocument/2006/relationships" xmlns:m="http://schemas.openxmlformats.org/officeDocument/2006/math" xmlns:v="urn:schemas-microsoft-com:vml" xmlns:wp14="http://schemas.microsoft.com/office/word/2010/wordprocessingDrawing" xmlns:wp="http://schemas.openxmlformats.org/drawingml/2006/wordprocessingDrawing" xmlns:w10="urn:schemas-microsoft-com:office:word" xmlns:w="http://schemas.openxmlformats.org/wordprocessingml/2006/main" xmlns:w14="http://schemas.microsoft.com/office/word/2010/wordml" xmlns:w15="http://schemas.microsoft.com/office/word/2012/wordml" xmlns:w16cid="http://schemas.microsoft.com/office/word/2016/wordml/cid" xmlns:w16se="http://schemas.microsoft.com/office/word/2015/wordml/symex" xmlns:wpg="http://schemas.microsoft.com/office/word/2010/wordprocessingGroup" xmlns:wpi="http://schemas.microsoft.com/office/word/2010/wordprocessingInk" xmlns:wne="http://schemas.microsoft.com/office/word/2006/wordml" xmlns:wps="http://schemas.microsoft.com/office/word/2010/wordprocessingShape" mc:Ignorable="w14 w15 w16se w16cid wp14">
   <w:body>
     <w:tbl>
       <w:tblPr>
@@ -24,7 +24,6 @@
           <w:p>
             <w:pPr>
               <w:rPr>
-                <w:rFonts w:hint="cs"/>
                 <w:cs/>
               </w:rPr>
             </w:pPr>
@@ -274,191 +273,193 @@
             <w:gridSpan w:val="2"/>
           </w:tcPr>
           <w:p>
+            <w:r>
+              <w:t>Indenture</w:t>
+            </w:r>
+            <w:r>
+              <w:rPr>
+                <w:rFonts w:hint="cs"/>
+                <w:cs/>
+              </w:rPr>
+              <w:t xml:space="preserve"> </w:t>
+            </w:r>
+            <w:r>
+              <w:rPr>
+                <w:rFonts w:cs="Cordia New"/>
+                <w:cs/>
+              </w:rPr>
+              <w:t>สัญญา</w:t>
+            </w:r>
+          </w:p>
+        </w:tc>
+      </w:tr>
+      <w:tr>
+        <w:trPr>
+          <w:trHeight w:val="520"/>
+        </w:trPr>
+        <w:tc>
+          <w:tcPr>
+            <w:tcW w:w="1738" w:type="dxa"/>
+          </w:tcPr>
+          <w:p>
+            <w:proofErr w:type="spellStart"/>
+            <w:r>
+              <w:t>i_id</w:t>
+            </w:r>
+            <w:proofErr w:type="spellEnd"/>
+          </w:p>
+        </w:tc>
+        <w:tc>
+          <w:tcPr>
+            <w:tcW w:w="1738" w:type="dxa"/>
+          </w:tcPr>
+          <w:p>
+            <w:r>
+              <w:rPr>
+                <w:rFonts w:cs="Cordia New"/>
+                <w:cs/>
+              </w:rPr>
+              <w:t>เลขที่สัญญา</w:t>
+            </w:r>
+          </w:p>
+        </w:tc>
+      </w:tr>
+      <w:tr>
+        <w:trPr>
+          <w:trHeight w:val="544"/>
+        </w:trPr>
+        <w:tc>
+          <w:tcPr>
+            <w:tcW w:w="1738" w:type="dxa"/>
+          </w:tcPr>
+          <w:p>
+            <w:proofErr w:type="spellStart"/>
+            <w:r>
+              <w:t>end_date</w:t>
+            </w:r>
+            <w:proofErr w:type="spellEnd"/>
+          </w:p>
+        </w:tc>
+        <w:tc>
+          <w:tcPr>
+            <w:tcW w:w="1738" w:type="dxa"/>
+          </w:tcPr>
+          <w:p>
+            <w:r>
+              <w:rPr>
+                <w:rFonts w:cs="Cordia New"/>
+                <w:cs/>
+              </w:rPr>
+              <w:t>วันสิ้นสุด</w:t>
+            </w:r>
+          </w:p>
+        </w:tc>
+      </w:tr>
+      <w:tr>
+        <w:trPr>
+          <w:trHeight w:val="520"/>
+        </w:trPr>
+        <w:tc>
+          <w:tcPr>
+            <w:tcW w:w="1738" w:type="dxa"/>
+          </w:tcPr>
+          <w:p>
+            <w:proofErr w:type="spellStart"/>
+            <w:r>
+              <w:t>start_date</w:t>
+            </w:r>
+            <w:proofErr w:type="spellEnd"/>
+          </w:p>
+        </w:tc>
+        <w:tc>
+          <w:tcPr>
+            <w:tcW w:w="1738" w:type="dxa"/>
+          </w:tcPr>
+          <w:p>
+            <w:r>
+              <w:rPr>
+                <w:rFonts w:cs="Cordia New"/>
+                <w:cs/>
+              </w:rPr>
+              <w:t>วันที่ทำสัญญา</w:t>
+            </w:r>
+          </w:p>
+        </w:tc>
+      </w:tr>
+      <w:tr>
+        <w:trPr>
+          <w:trHeight w:val="520"/>
+        </w:trPr>
+        <w:tc>
+          <w:tcPr>
+            <w:tcW w:w="1738" w:type="dxa"/>
+          </w:tcPr>
+          <w:p>
+            <w:proofErr w:type="spellStart"/>
+            <w:r>
+              <w:t>account_id</w:t>
+            </w:r>
+            <w:proofErr w:type="spellEnd"/>
+          </w:p>
+        </w:tc>
+        <w:tc>
+          <w:tcPr>
+            <w:tcW w:w="1738" w:type="dxa"/>
+          </w:tcPr>
+          <w:p>
+            <w:r>
+              <w:rPr>
+                <w:rFonts w:cs="Cordia New"/>
+                <w:cs/>
+              </w:rPr>
+              <w:t>เลขที่ผู้ใช้งาน</w:t>
+            </w:r>
+          </w:p>
+        </w:tc>
+      </w:tr>
+      <w:tr>
+        <w:trPr>
+          <w:trHeight w:val="520"/>
+        </w:trPr>
+        <w:tc>
+          <w:tcPr>
+            <w:tcW w:w="1738" w:type="dxa"/>
+          </w:tcPr>
+          <w:p>
+            <w:proofErr w:type="spellStart"/>
+            <w:r>
+              <w:t>payment_id</w:t>
+            </w:r>
+            <w:proofErr w:type="spellEnd"/>
+          </w:p>
+        </w:tc>
+        <w:tc>
+          <w:tcPr>
+            <w:tcW w:w="1738" w:type="dxa"/>
+          </w:tcPr>
+          <w:p>
             <w:pPr>
               <w:rPr>
                 <w:rFonts w:hint="cs"/>
+                <w:cs/>
               </w:rPr>
             </w:pPr>
             <w:r>
-              <w:t>Indenture</w:t>
-            </w:r>
-            <w:r>
               <w:rPr>
                 <w:rFonts w:hint="cs"/>
                 <w:cs/>
               </w:rPr>
-              <w:t xml:space="preserve"> </w:t>
-            </w:r>
-            <w:r>
-              <w:rPr>
-                <w:rFonts w:cs="Cordia New"/>
-                <w:cs/>
-              </w:rPr>
-              <w:t>สัญญา</w:t>
-            </w:r>
-          </w:p>
-        </w:tc>
-      </w:tr>
-      <w:tr>
-        <w:trPr>
-          <w:trHeight w:val="520"/>
-        </w:trPr>
-        <w:tc>
-          <w:tcPr>
-            <w:tcW w:w="1738" w:type="dxa"/>
-          </w:tcPr>
-          <w:p>
-            <w:pPr>
+              <w:t>การชำระเงิน</w:t>
+            </w:r>
+            <w:r>
+              <w:t>_</w:t>
+            </w:r>
+            <w:r>
               <w:rPr>
                 <w:rFonts w:hint="cs"/>
-              </w:rPr>
-            </w:pPr>
-            <w:proofErr w:type="spellStart"/>
-            <w:r>
-              <w:t>i_id</w:t>
-            </w:r>
-            <w:proofErr w:type="spellEnd"/>
-          </w:p>
-        </w:tc>
-        <w:tc>
-          <w:tcPr>
-            <w:tcW w:w="1738" w:type="dxa"/>
-          </w:tcPr>
-          <w:p>
-            <w:pPr>
-              <w:rPr>
-                <w:rFonts w:hint="cs"/>
-              </w:rPr>
-            </w:pPr>
-            <w:r>
-              <w:rPr>
-                <w:rFonts w:cs="Cordia New"/>
-                <w:cs/>
-              </w:rPr>
-              <w:t>เลขที่สัญญา</w:t>
-            </w:r>
-          </w:p>
-        </w:tc>
-      </w:tr>
-      <w:tr>
-        <w:trPr>
-          <w:trHeight w:val="544"/>
-        </w:trPr>
-        <w:tc>
-          <w:tcPr>
-            <w:tcW w:w="1738" w:type="dxa"/>
-          </w:tcPr>
-          <w:p>
-            <w:pPr>
-              <w:rPr>
-                <w:rFonts w:hint="cs"/>
-              </w:rPr>
-            </w:pPr>
-            <w:proofErr w:type="spellStart"/>
-            <w:r>
-              <w:t>end_date</w:t>
-            </w:r>
-            <w:proofErr w:type="spellEnd"/>
-          </w:p>
-        </w:tc>
-        <w:tc>
-          <w:tcPr>
-            <w:tcW w:w="1738" w:type="dxa"/>
-          </w:tcPr>
-          <w:p>
-            <w:pPr>
-              <w:rPr>
-                <w:rFonts w:hint="cs"/>
-              </w:rPr>
-            </w:pPr>
-            <w:r>
-              <w:rPr>
-                <w:rFonts w:cs="Cordia New"/>
-                <w:cs/>
-              </w:rPr>
-              <w:t>วันสิ้นสุด</w:t>
-            </w:r>
-          </w:p>
-        </w:tc>
-      </w:tr>
-      <w:tr>
-        <w:trPr>
-          <w:trHeight w:val="520"/>
-        </w:trPr>
-        <w:tc>
-          <w:tcPr>
-            <w:tcW w:w="1738" w:type="dxa"/>
-          </w:tcPr>
-          <w:p>
-            <w:pPr>
-              <w:rPr>
-                <w:rFonts w:hint="cs"/>
-              </w:rPr>
-            </w:pPr>
-            <w:proofErr w:type="spellStart"/>
-            <w:r>
-              <w:t>start_date</w:t>
-            </w:r>
-            <w:proofErr w:type="spellEnd"/>
-          </w:p>
-        </w:tc>
-        <w:tc>
-          <w:tcPr>
-            <w:tcW w:w="1738" w:type="dxa"/>
-          </w:tcPr>
-          <w:p>
-            <w:pPr>
-              <w:rPr>
-                <w:rFonts w:hint="cs"/>
-              </w:rPr>
-            </w:pPr>
-            <w:r>
-              <w:rPr>
-                <w:rFonts w:cs="Cordia New"/>
-                <w:cs/>
-              </w:rPr>
-              <w:t>วันที่ทำสัญญา</w:t>
-            </w:r>
-          </w:p>
-        </w:tc>
-      </w:tr>
-      <w:tr>
-        <w:trPr>
-          <w:trHeight w:val="520"/>
-        </w:trPr>
-        <w:tc>
-          <w:tcPr>
-            <w:tcW w:w="1738" w:type="dxa"/>
-          </w:tcPr>
-          <w:p>
-            <w:pPr>
-              <w:rPr>
-                <w:rFonts w:hint="cs"/>
-              </w:rPr>
-            </w:pPr>
-            <w:proofErr w:type="spellStart"/>
-            <w:r>
-              <w:t>account_id</w:t>
-            </w:r>
-            <w:proofErr w:type="spellEnd"/>
-          </w:p>
-        </w:tc>
-        <w:tc>
-          <w:tcPr>
-            <w:tcW w:w="1738" w:type="dxa"/>
-          </w:tcPr>
-          <w:p>
-            <w:pPr>
-              <w:rPr>
-                <w:rFonts w:hint="cs"/>
-              </w:rPr>
-            </w:pPr>
-            <w:r>
-              <w:rPr>
-                <w:rFonts w:cs="Cordia New"/>
-                <w:cs/>
-              </w:rPr>
-              <w:t>เลขที่ผู้ใช้งาน</w:t>
+                <w:cs/>
+              </w:rPr>
+              <w:t>เลขที่</w:t>
             </w:r>
           </w:p>
         </w:tc>
@@ -489,348 +490,261 @@
               <w:tabs>
                 <w:tab w:val="center" w:pos="1629"/>
               </w:tabs>
+            </w:pPr>
+            <w:r>
+              <w:t>customer</w:t>
+            </w:r>
+            <w:r>
+              <w:tab/>
+            </w:r>
+            <w:r>
+              <w:rPr>
+                <w:rFonts w:cs="Cordia New"/>
+                <w:cs/>
+              </w:rPr>
+              <w:t>ลูกค้า</w:t>
+            </w:r>
+          </w:p>
+        </w:tc>
+      </w:tr>
+      <w:tr>
+        <w:trPr>
+          <w:trHeight w:val="435"/>
+        </w:trPr>
+        <w:tc>
+          <w:tcPr>
+            <w:tcW w:w="1737" w:type="dxa"/>
+          </w:tcPr>
+          <w:p>
+            <w:proofErr w:type="spellStart"/>
+            <w:r>
+              <w:t>account_id</w:t>
+            </w:r>
+            <w:proofErr w:type="spellEnd"/>
+          </w:p>
+        </w:tc>
+        <w:tc>
+          <w:tcPr>
+            <w:tcW w:w="1737" w:type="dxa"/>
+          </w:tcPr>
+          <w:p>
+            <w:r>
+              <w:rPr>
+                <w:rFonts w:cs="Cordia New"/>
+                <w:cs/>
+              </w:rPr>
+              <w:t>เลขที่ผู้ใช้งาน</w:t>
+            </w:r>
+          </w:p>
+        </w:tc>
+      </w:tr>
+      <w:tr>
+        <w:trPr>
+          <w:trHeight w:val="455"/>
+        </w:trPr>
+        <w:tc>
+          <w:tcPr>
+            <w:tcW w:w="1737" w:type="dxa"/>
+          </w:tcPr>
+          <w:p>
+            <w:r>
+              <w:t>gender</w:t>
+            </w:r>
+          </w:p>
+        </w:tc>
+        <w:tc>
+          <w:tcPr>
+            <w:tcW w:w="1737" w:type="dxa"/>
+          </w:tcPr>
+          <w:p>
+            <w:r>
+              <w:rPr>
+                <w:rFonts w:cs="Cordia New"/>
+                <w:cs/>
+              </w:rPr>
+              <w:t>เพศ</w:t>
+            </w:r>
+          </w:p>
+        </w:tc>
+      </w:tr>
+      <w:tr>
+        <w:trPr>
+          <w:trHeight w:val="435"/>
+        </w:trPr>
+        <w:tc>
+          <w:tcPr>
+            <w:tcW w:w="1737" w:type="dxa"/>
+          </w:tcPr>
+          <w:p>
+            <w:r>
+              <w:t>ban</w:t>
+            </w:r>
+          </w:p>
+        </w:tc>
+        <w:tc>
+          <w:tcPr>
+            <w:tcW w:w="1737" w:type="dxa"/>
+          </w:tcPr>
+          <w:p>
+            <w:r>
+              <w:rPr>
+                <w:rFonts w:cs="Cordia New"/>
+                <w:cs/>
+              </w:rPr>
+              <w:t>บ้านเลขที่</w:t>
+            </w:r>
+          </w:p>
+        </w:tc>
+      </w:tr>
+      <w:tr>
+        <w:trPr>
+          <w:trHeight w:val="435"/>
+        </w:trPr>
+        <w:tc>
+          <w:tcPr>
+            <w:tcW w:w="1737" w:type="dxa"/>
+          </w:tcPr>
+          <w:p>
+            <w:proofErr w:type="spellStart"/>
+            <w:r>
+              <w:t>soi</w:t>
+            </w:r>
+            <w:proofErr w:type="spellEnd"/>
+          </w:p>
+        </w:tc>
+        <w:tc>
+          <w:tcPr>
+            <w:tcW w:w="1737" w:type="dxa"/>
+          </w:tcPr>
+          <w:p>
+            <w:r>
+              <w:rPr>
+                <w:rFonts w:cs="Cordia New"/>
+                <w:cs/>
+              </w:rPr>
+              <w:t>ซอย</w:t>
+            </w:r>
+          </w:p>
+        </w:tc>
+      </w:tr>
+      <w:tr>
+        <w:trPr>
+          <w:trHeight w:val="435"/>
+        </w:trPr>
+        <w:tc>
+          <w:tcPr>
+            <w:tcW w:w="1737" w:type="dxa"/>
+          </w:tcPr>
+          <w:p>
+            <w:r>
+              <w:t>district</w:t>
+            </w:r>
+          </w:p>
+        </w:tc>
+        <w:tc>
+          <w:tcPr>
+            <w:tcW w:w="1737" w:type="dxa"/>
+          </w:tcPr>
+          <w:p>
+            <w:r>
+              <w:rPr>
+                <w:rFonts w:cs="Cordia New"/>
+                <w:cs/>
+              </w:rPr>
+              <w:t>เขต</w:t>
+            </w:r>
+          </w:p>
+        </w:tc>
+      </w:tr>
+      <w:tr>
+        <w:trPr>
+          <w:trHeight w:val="435"/>
+        </w:trPr>
+        <w:tc>
+          <w:tcPr>
+            <w:tcW w:w="1737" w:type="dxa"/>
+          </w:tcPr>
+          <w:p>
+            <w:r>
+              <w:t>area</w:t>
+            </w:r>
+          </w:p>
+        </w:tc>
+        <w:tc>
+          <w:tcPr>
+            <w:tcW w:w="1737" w:type="dxa"/>
+          </w:tcPr>
+          <w:p>
+            <w:r>
+              <w:rPr>
+                <w:rFonts w:cs="Cordia New"/>
+                <w:cs/>
+              </w:rPr>
+              <w:t>แขวง</w:t>
+            </w:r>
+          </w:p>
+        </w:tc>
+      </w:tr>
+      <w:tr>
+        <w:trPr>
+          <w:trHeight w:val="455"/>
+        </w:trPr>
+        <w:tc>
+          <w:tcPr>
+            <w:tcW w:w="1737" w:type="dxa"/>
+          </w:tcPr>
+          <w:p>
+            <w:r>
+              <w:t>county</w:t>
+            </w:r>
+          </w:p>
+        </w:tc>
+        <w:tc>
+          <w:tcPr>
+            <w:tcW w:w="1737" w:type="dxa"/>
+          </w:tcPr>
+          <w:p>
+            <w:r>
+              <w:rPr>
+                <w:rFonts w:cs="Cordia New"/>
+                <w:cs/>
+              </w:rPr>
+              <w:t>จังหวัด</w:t>
+            </w:r>
+          </w:p>
+        </w:tc>
+      </w:tr>
+      <w:tr>
+        <w:trPr>
+          <w:trHeight w:val="435"/>
+        </w:trPr>
+        <w:tc>
+          <w:tcPr>
+            <w:tcW w:w="1737" w:type="dxa"/>
+          </w:tcPr>
+          <w:p>
+            <w:r>
+              <w:t>code</w:t>
+            </w:r>
+          </w:p>
+        </w:tc>
+        <w:tc>
+          <w:tcPr>
+            <w:tcW w:w="1737" w:type="dxa"/>
+          </w:tcPr>
+          <w:p>
+            <w:pPr>
               <w:rPr>
                 <w:rFonts w:hint="cs"/>
               </w:rPr>
             </w:pPr>
             <w:r>
-              <w:t>customer</w:t>
-            </w:r>
-            <w:r>
-              <w:tab/>
-            </w:r>
-            <w:r>
-              <w:rPr>
-                <w:rFonts w:cs="Cordia New"/>
-                <w:cs/>
-              </w:rPr>
-              <w:t>ลูกค้า</w:t>
-            </w:r>
-          </w:p>
-        </w:tc>
-      </w:tr>
-      <w:tr>
-        <w:trPr>
-          <w:trHeight w:val="435"/>
-        </w:trPr>
-        <w:tc>
-          <w:tcPr>
-            <w:tcW w:w="1737" w:type="dxa"/>
-          </w:tcPr>
-          <w:p>
-            <w:pPr>
               <w:rPr>
                 <w:rFonts w:hint="cs"/>
-              </w:rPr>
-            </w:pPr>
-            <w:proofErr w:type="spellStart"/>
-            <w:r>
-              <w:t>account_id</w:t>
-            </w:r>
-            <w:proofErr w:type="spellEnd"/>
-          </w:p>
-        </w:tc>
-        <w:tc>
-          <w:tcPr>
-            <w:tcW w:w="1737" w:type="dxa"/>
-          </w:tcPr>
-          <w:p>
-            <w:pPr>
-              <w:rPr>
-                <w:rFonts w:hint="cs"/>
-              </w:rPr>
-            </w:pPr>
-            <w:r>
-              <w:rPr>
-                <w:rFonts w:cs="Cordia New"/>
-                <w:cs/>
-              </w:rPr>
-              <w:t>เลขที่ผู้ใช้งาน</w:t>
-            </w:r>
-          </w:p>
-        </w:tc>
-      </w:tr>
-      <w:tr>
-        <w:trPr>
-          <w:trHeight w:val="455"/>
-        </w:trPr>
-        <w:tc>
-          <w:tcPr>
-            <w:tcW w:w="1737" w:type="dxa"/>
-          </w:tcPr>
-          <w:p>
-            <w:pPr>
-              <w:rPr>
-                <w:rFonts w:hint="cs"/>
-              </w:rPr>
-            </w:pPr>
-            <w:r>
-              <w:t>gender</w:t>
-            </w:r>
-          </w:p>
-        </w:tc>
-        <w:tc>
-          <w:tcPr>
-            <w:tcW w:w="1737" w:type="dxa"/>
-          </w:tcPr>
-          <w:p>
-            <w:pPr>
-              <w:rPr>
-                <w:rFonts w:hint="cs"/>
-              </w:rPr>
-            </w:pPr>
-            <w:r>
-              <w:rPr>
-                <w:rFonts w:cs="Cordia New"/>
-                <w:cs/>
-              </w:rPr>
-              <w:t>เพศ</w:t>
-            </w:r>
-          </w:p>
-        </w:tc>
-      </w:tr>
-      <w:tr>
-        <w:trPr>
-          <w:trHeight w:val="435"/>
-        </w:trPr>
-        <w:tc>
-          <w:tcPr>
-            <w:tcW w:w="1737" w:type="dxa"/>
-          </w:tcPr>
-          <w:p>
-            <w:pPr>
-              <w:rPr>
-                <w:rFonts w:hint="cs"/>
-              </w:rPr>
-            </w:pPr>
-            <w:r>
-              <w:t>ban</w:t>
-            </w:r>
-          </w:p>
-        </w:tc>
-        <w:tc>
-          <w:tcPr>
-            <w:tcW w:w="1737" w:type="dxa"/>
-          </w:tcPr>
-          <w:p>
-            <w:pPr>
-              <w:rPr>
-                <w:rFonts w:hint="cs"/>
-              </w:rPr>
-            </w:pPr>
-            <w:r>
-              <w:rPr>
-                <w:rFonts w:cs="Cordia New"/>
-                <w:cs/>
-              </w:rPr>
-              <w:t>บ้านเลขที่</w:t>
-            </w:r>
-          </w:p>
-        </w:tc>
-      </w:tr>
-      <w:tr>
-        <w:trPr>
-          <w:trHeight w:val="435"/>
-        </w:trPr>
-        <w:tc>
-          <w:tcPr>
-            <w:tcW w:w="1737" w:type="dxa"/>
-          </w:tcPr>
-          <w:p>
-            <w:pPr>
-              <w:rPr>
-                <w:rFonts w:hint="cs"/>
-              </w:rPr>
-            </w:pPr>
-            <w:proofErr w:type="spellStart"/>
-            <w:r>
-              <w:t>soi</w:t>
-            </w:r>
-            <w:proofErr w:type="spellEnd"/>
-          </w:p>
-        </w:tc>
-        <w:tc>
-          <w:tcPr>
-            <w:tcW w:w="1737" w:type="dxa"/>
-          </w:tcPr>
-          <w:p>
-            <w:pPr>
-              <w:rPr>
-                <w:rFonts w:hint="cs"/>
-              </w:rPr>
-            </w:pPr>
-            <w:r>
-              <w:rPr>
-                <w:rFonts w:cs="Cordia New"/>
-                <w:cs/>
-              </w:rPr>
-              <w:t>ซอย</w:t>
-            </w:r>
-          </w:p>
-        </w:tc>
-      </w:tr>
-      <w:tr>
-        <w:trPr>
-          <w:trHeight w:val="435"/>
-        </w:trPr>
-        <w:tc>
-          <w:tcPr>
-            <w:tcW w:w="1737" w:type="dxa"/>
-          </w:tcPr>
-          <w:p>
-            <w:pPr>
-              <w:rPr>
-                <w:rFonts w:hint="cs"/>
-              </w:rPr>
-            </w:pPr>
-            <w:r>
-              <w:t>district</w:t>
-            </w:r>
-          </w:p>
-        </w:tc>
-        <w:tc>
-          <w:tcPr>
-            <w:tcW w:w="1737" w:type="dxa"/>
-          </w:tcPr>
-          <w:p>
-            <w:pPr>
-              <w:rPr>
-                <w:rFonts w:hint="cs"/>
-              </w:rPr>
-            </w:pPr>
-            <w:r>
-              <w:rPr>
-                <w:rFonts w:cs="Cordia New"/>
-                <w:cs/>
-              </w:rPr>
-              <w:t>เขต</w:t>
-            </w:r>
-          </w:p>
-        </w:tc>
-      </w:tr>
-      <w:tr>
-        <w:trPr>
-          <w:trHeight w:val="435"/>
-        </w:trPr>
-        <w:tc>
-          <w:tcPr>
-            <w:tcW w:w="1737" w:type="dxa"/>
-          </w:tcPr>
-          <w:p>
-            <w:pPr>
-              <w:rPr>
-                <w:rFonts w:hint="cs"/>
-              </w:rPr>
-            </w:pPr>
-            <w:r>
-              <w:t>area</w:t>
-            </w:r>
-          </w:p>
-        </w:tc>
-        <w:tc>
-          <w:tcPr>
-            <w:tcW w:w="1737" w:type="dxa"/>
-          </w:tcPr>
-          <w:p>
-            <w:pPr>
-              <w:rPr>
-                <w:rFonts w:hint="cs"/>
-              </w:rPr>
-            </w:pPr>
-            <w:r>
-              <w:rPr>
-                <w:rFonts w:cs="Cordia New"/>
-                <w:cs/>
-              </w:rPr>
-              <w:t>แขวง</w:t>
-            </w:r>
-          </w:p>
-        </w:tc>
-      </w:tr>
-      <w:tr>
-        <w:trPr>
-          <w:trHeight w:val="455"/>
-        </w:trPr>
-        <w:tc>
-          <w:tcPr>
-            <w:tcW w:w="1737" w:type="dxa"/>
-          </w:tcPr>
-          <w:p>
-            <w:pPr>
-              <w:rPr>
-                <w:rFonts w:hint="cs"/>
-              </w:rPr>
-            </w:pPr>
-            <w:r>
-              <w:t>county</w:t>
-            </w:r>
-          </w:p>
-        </w:tc>
-        <w:tc>
-          <w:tcPr>
-            <w:tcW w:w="1737" w:type="dxa"/>
-          </w:tcPr>
-          <w:p>
-            <w:pPr>
-              <w:rPr>
-                <w:rFonts w:hint="cs"/>
-              </w:rPr>
-            </w:pPr>
-            <w:r>
-              <w:rPr>
-                <w:rFonts w:cs="Cordia New"/>
-                <w:cs/>
-              </w:rPr>
-              <w:t>จังหวัด</w:t>
-            </w:r>
-          </w:p>
-        </w:tc>
-      </w:tr>
-      <w:tr>
-        <w:trPr>
-          <w:trHeight w:val="435"/>
-        </w:trPr>
-        <w:tc>
-          <w:tcPr>
-            <w:tcW w:w="1737" w:type="dxa"/>
-          </w:tcPr>
-          <w:p>
-            <w:pPr>
-              <w:rPr>
-                <w:rFonts w:hint="cs"/>
-              </w:rPr>
-            </w:pPr>
-            <w:r>
-              <w:t>code</w:t>
-            </w:r>
-          </w:p>
-        </w:tc>
-        <w:tc>
-          <w:tcPr>
-            <w:tcW w:w="1737" w:type="dxa"/>
-          </w:tcPr>
-          <w:p>
-            <w:pPr>
-              <w:rPr>
-                <w:rFonts w:hint="cs"/>
-              </w:rPr>
-            </w:pPr>
-            <w:r>
-              <w:rPr>
-                <w:rFonts w:hint="cs"/>
-                <w:cs/>
-              </w:rPr>
-              <w:t>เลขที่</w:t>
-            </w:r>
-            <w:proofErr w:type="spellStart"/>
-            <w:r>
-              <w:rPr>
-                <w:rFonts w:hint="cs"/>
-                <w:cs/>
-              </w:rPr>
-              <w:t>ไปรษณี</w:t>
-            </w:r>
-            <w:proofErr w:type="spellEnd"/>
+                <w:cs/>
+              </w:rPr>
+              <w:t>รหัสไปรษณีย์</w:t>
+            </w:r>
           </w:p>
         </w:tc>
       </w:tr>
@@ -858,20 +772,14 @@
             <w:gridSpan w:val="2"/>
           </w:tcPr>
           <w:p>
-            <w:pPr>
+            <w:proofErr w:type="spellStart"/>
+            <w:r>
+              <w:t>monthly_expense</w:t>
+            </w:r>
+            <w:proofErr w:type="spellEnd"/>
+            <w:r>
               <w:rPr>
                 <w:rFonts w:hint="cs"/>
-              </w:rPr>
-            </w:pPr>
-            <w:proofErr w:type="spellStart"/>
-            <w:r>
-              <w:lastRenderedPageBreak/>
-              <w:t>monthly_expense</w:t>
-            </w:r>
-            <w:proofErr w:type="spellEnd"/>
-            <w:r>
-              <w:rPr>
-                <w:rFonts w:hint="cs"/>
                 <w:cs/>
               </w:rPr>
               <w:t xml:space="preserve"> </w:t>
@@ -895,11 +803,6 @@
             <w:tcW w:w="1827" w:type="dxa"/>
           </w:tcPr>
           <w:p>
-            <w:pPr>
-              <w:rPr>
-                <w:rFonts w:hint="cs"/>
-              </w:rPr>
-            </w:pPr>
             <w:proofErr w:type="spellStart"/>
             <w:r>
               <w:t>invoice_id</w:t>
@@ -912,11 +815,6 @@
             <w:tcW w:w="1827" w:type="dxa"/>
           </w:tcPr>
           <w:p>
-            <w:pPr>
-              <w:rPr>
-                <w:rFonts w:hint="cs"/>
-              </w:rPr>
-            </w:pPr>
             <w:r>
               <w:rPr>
                 <w:rFonts w:cs="Cordia New"/>
@@ -936,11 +834,6 @@
             <w:tcW w:w="1827" w:type="dxa"/>
           </w:tcPr>
           <w:p>
-            <w:pPr>
-              <w:rPr>
-                <w:rFonts w:hint="cs"/>
-              </w:rPr>
-            </w:pPr>
             <w:r>
               <w:t>total</w:t>
             </w:r>
@@ -951,11 +844,6 @@
             <w:tcW w:w="1827" w:type="dxa"/>
           </w:tcPr>
           <w:p>
-            <w:pPr>
-              <w:rPr>
-                <w:rFonts w:hint="cs"/>
-              </w:rPr>
-            </w:pPr>
             <w:r>
               <w:rPr>
                 <w:rFonts w:cs="Cordia New"/>
@@ -975,11 +863,6 @@
             <w:tcW w:w="1827" w:type="dxa"/>
           </w:tcPr>
           <w:p>
-            <w:pPr>
-              <w:rPr>
-                <w:rFonts w:hint="cs"/>
-              </w:rPr>
-            </w:pPr>
             <w:r>
               <w:t>slip</w:t>
             </w:r>
@@ -990,12 +873,6 @@
             <w:tcW w:w="1827" w:type="dxa"/>
           </w:tcPr>
           <w:p>
-            <w:pPr>
-              <w:rPr>
-                <w:rFonts w:hint="cs"/>
-              </w:rPr>
-            </w:pPr>
-            <w:proofErr w:type="spellStart"/>
             <w:r>
               <w:rPr>
                 <w:rFonts w:cs="Cordia New"/>
@@ -1003,7 +880,6 @@
               </w:rPr>
               <w:t>สลิป</w:t>
             </w:r>
-            <w:proofErr w:type="spellEnd"/>
           </w:p>
         </w:tc>
       </w:tr>
@@ -1016,11 +892,6 @@
             <w:tcW w:w="1827" w:type="dxa"/>
           </w:tcPr>
           <w:p>
-            <w:pPr>
-              <w:rPr>
-                <w:rFonts w:hint="cs"/>
-              </w:rPr>
-            </w:pPr>
             <w:r>
               <w:t>month</w:t>
             </w:r>
@@ -1031,11 +902,6 @@
             <w:tcW w:w="1827" w:type="dxa"/>
           </w:tcPr>
           <w:p>
-            <w:pPr>
-              <w:rPr>
-                <w:rFonts w:hint="cs"/>
-              </w:rPr>
-            </w:pPr>
             <w:r>
               <w:rPr>
                 <w:rFonts w:cs="Cordia New"/>
@@ -1055,11 +921,6 @@
             <w:tcW w:w="1827" w:type="dxa"/>
           </w:tcPr>
           <w:p>
-            <w:pPr>
-              <w:rPr>
-                <w:rFonts w:hint="cs"/>
-              </w:rPr>
-            </w:pPr>
             <w:proofErr w:type="spellStart"/>
             <w:r>
               <w:t>date_pay</w:t>
@@ -1072,11 +933,6 @@
             <w:tcW w:w="1827" w:type="dxa"/>
           </w:tcPr>
           <w:p>
-            <w:pPr>
-              <w:rPr>
-                <w:rFonts w:hint="cs"/>
-              </w:rPr>
-            </w:pPr>
             <w:r>
               <w:rPr>
                 <w:rFonts w:cs="Cordia New"/>
@@ -1096,14 +952,12 @@
             <w:tcW w:w="1827" w:type="dxa"/>
           </w:tcPr>
           <w:p>
-            <w:pPr>
-              <w:rPr>
-                <w:rFonts w:hint="cs"/>
-              </w:rPr>
-            </w:pPr>
-            <w:proofErr w:type="spellStart"/>
-            <w:r>
-              <w:t>account_id</w:t>
+            <w:proofErr w:type="spellStart"/>
+            <w:r>
+              <w:t>i</w:t>
+            </w:r>
+            <w:r>
+              <w:t>_id</w:t>
             </w:r>
             <w:proofErr w:type="spellEnd"/>
           </w:p>
@@ -1113,11 +967,6 @@
             <w:tcW w:w="1827" w:type="dxa"/>
           </w:tcPr>
           <w:p>
-            <w:pPr>
-              <w:rPr>
-                <w:rFonts w:hint="cs"/>
-              </w:rPr>
-            </w:pPr>
             <w:r>
               <w:rPr>
                 <w:rFonts w:cs="Cordia New"/>
@@ -1150,17 +999,12 @@
             <w:gridSpan w:val="2"/>
           </w:tcPr>
           <w:p>
-            <w:pPr>
+            <w:r>
+              <w:t>Detail</w:t>
+            </w:r>
+            <w:r>
               <w:rPr>
                 <w:rFonts w:hint="cs"/>
-              </w:rPr>
-            </w:pPr>
-            <w:r>
-              <w:t>Detail</w:t>
-            </w:r>
-            <w:r>
-              <w:rPr>
-                <w:rFonts w:hint="cs"/>
                 <w:cs/>
               </w:rPr>
               <w:t xml:space="preserve"> </w:t>
@@ -1184,11 +1028,6 @@
             <w:tcW w:w="1863" w:type="dxa"/>
           </w:tcPr>
           <w:p>
-            <w:pPr>
-              <w:rPr>
-                <w:rFonts w:hint="cs"/>
-              </w:rPr>
-            </w:pPr>
             <w:r>
               <w:t>price</w:t>
             </w:r>
@@ -1199,11 +1038,6 @@
             <w:tcW w:w="1863" w:type="dxa"/>
           </w:tcPr>
           <w:p>
-            <w:pPr>
-              <w:rPr>
-                <w:rFonts w:hint="cs"/>
-              </w:rPr>
-            </w:pPr>
             <w:r>
               <w:rPr>
                 <w:rFonts w:cs="Cordia New"/>
@@ -1223,11 +1057,6 @@
             <w:tcW w:w="1863" w:type="dxa"/>
           </w:tcPr>
           <w:p>
-            <w:pPr>
-              <w:rPr>
-                <w:rFonts w:hint="cs"/>
-              </w:rPr>
-            </w:pPr>
             <w:proofErr w:type="spellStart"/>
             <w:r>
               <w:t>invoice_id</w:t>
@@ -1240,11 +1069,6 @@
             <w:tcW w:w="1863" w:type="dxa"/>
           </w:tcPr>
           <w:p>
-            <w:pPr>
-              <w:rPr>
-                <w:rFonts w:hint="cs"/>
-              </w:rPr>
-            </w:pPr>
             <w:r>
               <w:rPr>
                 <w:rFonts w:cs="Cordia New"/>
@@ -1264,11 +1088,6 @@
             <w:tcW w:w="1863" w:type="dxa"/>
           </w:tcPr>
           <w:p>
-            <w:pPr>
-              <w:rPr>
-                <w:rFonts w:hint="cs"/>
-              </w:rPr>
-            </w:pPr>
             <w:proofErr w:type="spellStart"/>
             <w:r>
               <w:t>type_id</w:t>
@@ -1281,11 +1100,6 @@
             <w:tcW w:w="1863" w:type="dxa"/>
           </w:tcPr>
           <w:p>
-            <w:pPr>
-              <w:rPr>
-                <w:rFonts w:hint="cs"/>
-              </w:rPr>
-            </w:pPr>
             <w:r>
               <w:rPr>
                 <w:rFonts w:cs="Cordia New"/>
@@ -1318,19 +1132,14 @@
             <w:gridSpan w:val="2"/>
           </w:tcPr>
           <w:p>
-            <w:pPr>
+            <w:proofErr w:type="spellStart"/>
+            <w:r>
+              <w:t>type_expense</w:t>
+            </w:r>
+            <w:proofErr w:type="spellEnd"/>
+            <w:r>
               <w:rPr>
                 <w:rFonts w:hint="cs"/>
-              </w:rPr>
-            </w:pPr>
-            <w:proofErr w:type="spellStart"/>
-            <w:r>
-              <w:t>type_expense</w:t>
-            </w:r>
-            <w:proofErr w:type="spellEnd"/>
-            <w:r>
-              <w:rPr>
-                <w:rFonts w:hint="cs"/>
                 <w:cs/>
               </w:rPr>
               <w:t xml:space="preserve"> </w:t>
@@ -1354,11 +1163,6 @@
             <w:tcW w:w="1912" w:type="dxa"/>
           </w:tcPr>
           <w:p>
-            <w:pPr>
-              <w:rPr>
-                <w:rFonts w:hint="cs"/>
-              </w:rPr>
-            </w:pPr>
             <w:proofErr w:type="spellStart"/>
             <w:r>
               <w:t>type_id</w:t>
@@ -1371,11 +1175,6 @@
             <w:tcW w:w="1912" w:type="dxa"/>
           </w:tcPr>
           <w:p>
-            <w:pPr>
-              <w:rPr>
-                <w:rFonts w:hint="cs"/>
-              </w:rPr>
-            </w:pPr>
             <w:r>
               <w:rPr>
                 <w:rFonts w:cs="Cordia New"/>
@@ -1395,11 +1194,6 @@
             <w:tcW w:w="1912" w:type="dxa"/>
           </w:tcPr>
           <w:p>
-            <w:pPr>
-              <w:rPr>
-                <w:rFonts w:hint="cs"/>
-              </w:rPr>
-            </w:pPr>
             <w:proofErr w:type="spellStart"/>
             <w:r>
               <w:t>name_type</w:t>
@@ -1412,11 +1206,6 @@
             <w:tcW w:w="1912" w:type="dxa"/>
           </w:tcPr>
           <w:p>
-            <w:pPr>
-              <w:rPr>
-                <w:rFonts w:hint="cs"/>
-              </w:rPr>
-            </w:pPr>
             <w:r>
               <w:rPr>
                 <w:rFonts w:cs="Cordia New"/>
@@ -1436,11 +1225,6 @@
             <w:tcW w:w="1912" w:type="dxa"/>
           </w:tcPr>
           <w:p>
-            <w:pPr>
-              <w:rPr>
-                <w:rFonts w:hint="cs"/>
-              </w:rPr>
-            </w:pPr>
             <w:r>
               <w:t>criterion</w:t>
             </w:r>
@@ -1451,11 +1235,6 @@
             <w:tcW w:w="1912" w:type="dxa"/>
           </w:tcPr>
           <w:p>
-            <w:pPr>
-              <w:rPr>
-                <w:rFonts w:hint="cs"/>
-              </w:rPr>
-            </w:pPr>
             <w:r>
               <w:rPr>
                 <w:rFonts w:cs="Cordia New"/>
@@ -1492,29 +1271,101 @@
               <w:tabs>
                 <w:tab w:val="center" w:pos="1816"/>
               </w:tabs>
+            </w:pPr>
+            <w:r>
+              <w:t>payment</w:t>
+            </w:r>
+            <w:r>
+              <w:tab/>
+            </w:r>
+            <w:r>
               <w:rPr>
                 <w:rFonts w:hint="cs"/>
+                <w:cs/>
+              </w:rPr>
+              <w:t xml:space="preserve"> </w:t>
+            </w:r>
+            <w:r>
+              <w:rPr>
+                <w:rFonts w:cs="Cordia New"/>
+                <w:cs/>
+              </w:rPr>
+              <w:t>การชำระเงิน</w:t>
+            </w:r>
+          </w:p>
+        </w:tc>
+      </w:tr>
+      <w:tr>
+        <w:trPr>
+          <w:trHeight w:val="393"/>
+        </w:trPr>
+        <w:tc>
+          <w:tcPr>
+            <w:tcW w:w="1924" w:type="dxa"/>
+          </w:tcPr>
+          <w:p>
+            <w:proofErr w:type="spellStart"/>
+            <w:r>
+              <w:t>payment_id</w:t>
+            </w:r>
+            <w:proofErr w:type="spellEnd"/>
+          </w:p>
+        </w:tc>
+        <w:tc>
+          <w:tcPr>
+            <w:tcW w:w="1924" w:type="dxa"/>
+          </w:tcPr>
+          <w:p>
+            <w:r>
+              <w:rPr>
+                <w:rFonts w:cs="Cordia New"/>
+                <w:cs/>
+              </w:rPr>
+              <w:t>เลขที่</w:t>
+            </w:r>
+          </w:p>
+        </w:tc>
+      </w:tr>
+      <w:tr>
+        <w:trPr>
+          <w:trHeight w:val="411"/>
+        </w:trPr>
+        <w:tc>
+          <w:tcPr>
+            <w:tcW w:w="1924" w:type="dxa"/>
+          </w:tcPr>
+          <w:p>
+            <w:pPr>
+              <w:rPr>
+                <w:rFonts w:hint="cs"/>
               </w:rPr>
             </w:pPr>
-            <w:r>
-              <w:t>payment</w:t>
-            </w:r>
-            <w:r>
-              <w:tab/>
-            </w:r>
-            <w:r>
+            <w:proofErr w:type="spellStart"/>
+            <w:r>
+              <w:t>price_</w:t>
+            </w:r>
+            <w:r>
+              <w:t>book</w:t>
+            </w:r>
+            <w:proofErr w:type="spellEnd"/>
+          </w:p>
+        </w:tc>
+        <w:tc>
+          <w:tcPr>
+            <w:tcW w:w="1924" w:type="dxa"/>
+          </w:tcPr>
+          <w:p>
+            <w:pPr>
               <w:rPr>
                 <w:rFonts w:hint="cs"/>
-                <w:cs/>
-              </w:rPr>
-              <w:t xml:space="preserve"> </w:t>
-            </w:r>
-            <w:r>
-              <w:rPr>
-                <w:rFonts w:cs="Cordia New"/>
-                <w:cs/>
-              </w:rPr>
-              <w:t>การชำระเงิน</w:t>
+              </w:rPr>
+            </w:pPr>
+            <w:r>
+              <w:rPr>
+                <w:rFonts w:cs="Cordia New" w:hint="cs"/>
+                <w:cs/>
+              </w:rPr>
+              <w:t>ราคาจอง</w:t>
             </w:r>
           </w:p>
         </w:tc>
@@ -1528,42 +1379,126 @@
             <w:tcW w:w="1924" w:type="dxa"/>
           </w:tcPr>
           <w:p>
+            <w:proofErr w:type="spellStart"/>
+            <w:r>
+              <w:t>price_rent</w:t>
+            </w:r>
+            <w:proofErr w:type="spellEnd"/>
+          </w:p>
+        </w:tc>
+        <w:tc>
+          <w:tcPr>
+            <w:tcW w:w="1924" w:type="dxa"/>
+          </w:tcPr>
+          <w:p>
             <w:pPr>
               <w:rPr>
                 <w:rFonts w:hint="cs"/>
+                <w:cs/>
               </w:rPr>
             </w:pPr>
-            <w:proofErr w:type="spellStart"/>
-            <w:r>
-              <w:t>payment_id</w:t>
-            </w:r>
-            <w:proofErr w:type="spellEnd"/>
-          </w:p>
-        </w:tc>
+            <w:r>
+              <w:rPr>
+                <w:rFonts w:hint="cs"/>
+                <w:cs/>
+              </w:rPr>
+              <w:t>ราคาเช่า</w:t>
+            </w:r>
+          </w:p>
+        </w:tc>
+      </w:tr>
+      <w:tr>
+        <w:trPr>
+          <w:trHeight w:val="393"/>
+        </w:trPr>
         <w:tc>
           <w:tcPr>
             <w:tcW w:w="1924" w:type="dxa"/>
           </w:tcPr>
           <w:p>
+            <w:proofErr w:type="spellStart"/>
+            <w:r>
+              <w:t>type_contract_id</w:t>
+            </w:r>
+            <w:proofErr w:type="spellEnd"/>
+          </w:p>
+        </w:tc>
+        <w:tc>
+          <w:tcPr>
+            <w:tcW w:w="1924" w:type="dxa"/>
+          </w:tcPr>
+          <w:p>
+            <w:r>
+              <w:rPr>
+                <w:rFonts w:cs="Cordia New"/>
+                <w:cs/>
+              </w:rPr>
+              <w:t>เลขที่</w:t>
+            </w:r>
+            <w:r>
+              <w:rPr>
+                <w:rFonts w:cs="Cordia New" w:hint="cs"/>
+                <w:cs/>
+              </w:rPr>
+              <w:t>ประเภทของสัญญา</w:t>
+            </w:r>
+          </w:p>
+        </w:tc>
+      </w:tr>
+      <w:tr>
+        <w:trPr>
+          <w:trHeight w:val="393"/>
+        </w:trPr>
+        <w:tc>
+          <w:tcPr>
+            <w:tcW w:w="1924" w:type="dxa"/>
+          </w:tcPr>
+          <w:p>
+            <w:r>
+              <w:t>slip</w:t>
+            </w:r>
+          </w:p>
+        </w:tc>
+        <w:tc>
+          <w:tcPr>
+            <w:tcW w:w="1924" w:type="dxa"/>
+          </w:tcPr>
+          <w:p>
             <w:pPr>
               <w:rPr>
+                <w:rFonts w:cs="Cordia New" w:hint="cs"/>
+                <w:cs/>
+              </w:rPr>
+            </w:pPr>
+            <w:r>
+              <w:rPr>
+                <w:rFonts w:cs="Cordia New" w:hint="cs"/>
+                <w:cs/>
+              </w:rPr>
+              <w:t>สลิป</w:t>
+            </w:r>
+          </w:p>
+        </w:tc>
+      </w:tr>
+      <w:tr>
+        <w:trPr>
+          <w:trHeight w:val="393"/>
+        </w:trPr>
+        <w:tc>
+          <w:tcPr>
+            <w:tcW w:w="1924" w:type="dxa"/>
+          </w:tcPr>
+          <w:p>
+            <w:pPr>
+              <w:rPr>
                 <w:rFonts w:hint="cs"/>
               </w:rPr>
             </w:pPr>
             <w:r>
-              <w:rPr>
-                <w:rFonts w:cs="Cordia New"/>
-                <w:cs/>
-              </w:rPr>
-              <w:t>เลขที่</w:t>
-            </w:r>
-          </w:p>
-        </w:tc>
-      </w:tr>
-      <w:tr>
-        <w:trPr>
-          <w:trHeight w:val="411"/>
-        </w:trPr>
+              <w:t>bank</w:t>
+            </w:r>
+          </w:p>
+        </w:tc>
         <w:tc>
           <w:tcPr>
             <w:tcW w:w="1924" w:type="dxa"/>
@@ -1571,130 +1506,65 @@
           <w:p>
             <w:pPr>
               <w:rPr>
-                <w:rFonts w:hint="cs"/>
+                <w:rFonts w:cs="Cordia New" w:hint="cs"/>
+                <w:cs/>
               </w:rPr>
             </w:pPr>
-            <w:proofErr w:type="spellStart"/>
-            <w:r>
-              <w:t>price_deposit</w:t>
-            </w:r>
-            <w:proofErr w:type="spellEnd"/>
-          </w:p>
-        </w:tc>
+            <w:r>
+              <w:rPr>
+                <w:rFonts w:cs="Cordia New" w:hint="cs"/>
+                <w:cs/>
+              </w:rPr>
+              <w:t>ชื่อธนาคาร</w:t>
+            </w:r>
+          </w:p>
+        </w:tc>
+      </w:tr>
+      <w:tr>
+        <w:trPr>
+          <w:trHeight w:val="393"/>
+        </w:trPr>
         <w:tc>
           <w:tcPr>
             <w:tcW w:w="1924" w:type="dxa"/>
           </w:tcPr>
           <w:p>
+            <w:proofErr w:type="spellStart"/>
+            <w:r>
+              <w:t>tranfer_date_time</w:t>
+            </w:r>
+            <w:proofErr w:type="spellEnd"/>
+          </w:p>
+        </w:tc>
+        <w:tc>
+          <w:tcPr>
+            <w:tcW w:w="1924" w:type="dxa"/>
+          </w:tcPr>
+          <w:p>
             <w:pPr>
               <w:rPr>
-                <w:rFonts w:hint="cs"/>
+                <w:rFonts w:cs="Cordia New" w:hint="cs"/>
+                <w:cs/>
               </w:rPr>
             </w:pPr>
             <w:r>
               <w:rPr>
-                <w:rFonts w:cs="Cordia New"/>
-                <w:cs/>
-              </w:rPr>
-              <w:t>ค่ามัดจำการจอง</w:t>
-            </w:r>
-          </w:p>
-        </w:tc>
-      </w:tr>
-      <w:tr>
-        <w:trPr>
-          <w:trHeight w:val="393"/>
-        </w:trPr>
-        <w:tc>
-          <w:tcPr>
-            <w:tcW w:w="1924" w:type="dxa"/>
-          </w:tcPr>
-          <w:p>
-            <w:pPr>
-              <w:rPr>
-                <w:rFonts w:hint="cs"/>
-              </w:rPr>
-            </w:pPr>
-            <w:proofErr w:type="spellStart"/>
-            <w:r>
-              <w:t>Advance_payment</w:t>
-            </w:r>
-            <w:proofErr w:type="spellEnd"/>
-          </w:p>
-        </w:tc>
-        <w:tc>
-          <w:tcPr>
-            <w:tcW w:w="1924" w:type="dxa"/>
-          </w:tcPr>
-          <w:p>
-            <w:pPr>
-              <w:rPr>
-                <w:rFonts w:hint="cs"/>
-              </w:rPr>
-            </w:pPr>
-            <w:r>
-              <w:rPr>
-                <w:rFonts w:cs="Cordia New"/>
-                <w:cs/>
-              </w:rPr>
-              <w:t>ค่าล่วงหน้าการเช่า</w:t>
-            </w:r>
-          </w:p>
-        </w:tc>
-      </w:tr>
-      <w:tr>
-        <w:trPr>
-          <w:trHeight w:val="393"/>
-        </w:trPr>
-        <w:tc>
-          <w:tcPr>
-            <w:tcW w:w="1924" w:type="dxa"/>
-          </w:tcPr>
-          <w:p>
-            <w:pPr>
-              <w:rPr>
-                <w:rFonts w:hint="cs"/>
-              </w:rPr>
-            </w:pPr>
-            <w:proofErr w:type="spellStart"/>
-            <w:r>
-              <w:t>i_id</w:t>
-            </w:r>
-            <w:proofErr w:type="spellEnd"/>
-          </w:p>
-        </w:tc>
-        <w:tc>
-          <w:tcPr>
-            <w:tcW w:w="1924" w:type="dxa"/>
-          </w:tcPr>
-          <w:p>
-            <w:pPr>
-              <w:rPr>
-                <w:rFonts w:hint="cs"/>
-              </w:rPr>
-            </w:pPr>
-            <w:r>
-              <w:rPr>
-                <w:rFonts w:cs="Cordia New"/>
-                <w:cs/>
-              </w:rPr>
-              <w:t>เลขที่สัญญา</w:t>
+                <w:rFonts w:cs="Cordia New" w:hint="cs"/>
+                <w:cs/>
+              </w:rPr>
+              <w:t>วันเวลาที่โอน</w:t>
             </w:r>
           </w:p>
         </w:tc>
       </w:tr>
     </w:tbl>
+    <w:p>
+      <w:bookmarkStart w:id="0" w:name="_GoBack"/>
+      <w:bookmarkEnd w:id="0"/>
+    </w:p>
     <w:p/>
     <w:p/>
     <w:p/>
-    <w:p/>
-    <w:p>
-      <w:pPr>
-        <w:rPr>
-          <w:rFonts w:hint="cs"/>
-        </w:rPr>
-      </w:pPr>
-    </w:p>
     <w:tbl>
       <w:tblPr>
         <w:tblStyle w:val="TableGrid"/>
@@ -1715,18 +1585,12 @@
             <w:gridSpan w:val="2"/>
           </w:tcPr>
           <w:p>
-            <w:pPr>
+            <w:r>
+              <w:t>Condition</w:t>
+            </w:r>
+            <w:r>
               <w:rPr>
                 <w:rFonts w:hint="cs"/>
-              </w:rPr>
-            </w:pPr>
-            <w:r>
-              <w:lastRenderedPageBreak/>
-              <w:t>Condition</w:t>
-            </w:r>
-            <w:r>
-              <w:rPr>
-                <w:rFonts w:hint="cs"/>
                 <w:cs/>
               </w:rPr>
               <w:t xml:space="preserve"> </w:t>
@@ -1750,11 +1614,6 @@
             <w:tcW w:w="1906" w:type="dxa"/>
           </w:tcPr>
           <w:p>
-            <w:pPr>
-              <w:rPr>
-                <w:rFonts w:hint="cs"/>
-              </w:rPr>
-            </w:pPr>
             <w:proofErr w:type="spellStart"/>
             <w:r>
               <w:t>con_id</w:t>
@@ -1767,11 +1626,6 @@
             <w:tcW w:w="1906" w:type="dxa"/>
           </w:tcPr>
           <w:p>
-            <w:pPr>
-              <w:rPr>
-                <w:rFonts w:hint="cs"/>
-              </w:rPr>
-            </w:pPr>
             <w:r>
               <w:rPr>
                 <w:rFonts w:cs="Cordia New"/>
@@ -1791,11 +1645,6 @@
             <w:tcW w:w="1906" w:type="dxa"/>
           </w:tcPr>
           <w:p>
-            <w:pPr>
-              <w:rPr>
-                <w:rFonts w:hint="cs"/>
-              </w:rPr>
-            </w:pPr>
             <w:proofErr w:type="spellStart"/>
             <w:r>
               <w:t>con_name</w:t>
@@ -1808,11 +1657,6 @@
             <w:tcW w:w="1906" w:type="dxa"/>
           </w:tcPr>
           <w:p>
-            <w:pPr>
-              <w:rPr>
-                <w:rFonts w:hint="cs"/>
-              </w:rPr>
-            </w:pPr>
             <w:r>
               <w:rPr>
                 <w:rFonts w:cs="Cordia New"/>
@@ -1832,11 +1676,6 @@
             <w:tcW w:w="1906" w:type="dxa"/>
           </w:tcPr>
           <w:p>
-            <w:pPr>
-              <w:rPr>
-                <w:rFonts w:hint="cs"/>
-              </w:rPr>
-            </w:pPr>
             <w:r>
               <w:t xml:space="preserve">content   </w:t>
             </w:r>
@@ -1847,11 +1686,6 @@
             <w:tcW w:w="1906" w:type="dxa"/>
           </w:tcPr>
           <w:p>
-            <w:pPr>
-              <w:rPr>
-                <w:rFonts w:hint="cs"/>
-              </w:rPr>
-            </w:pPr>
             <w:r>
               <w:rPr>
                 <w:rFonts w:cs="Cordia New"/>
@@ -1871,11 +1705,6 @@
             <w:tcW w:w="1906" w:type="dxa"/>
           </w:tcPr>
           <w:p>
-            <w:pPr>
-              <w:rPr>
-                <w:rFonts w:hint="cs"/>
-              </w:rPr>
-            </w:pPr>
             <w:proofErr w:type="spellStart"/>
             <w:r>
               <w:t>i_id</w:t>
@@ -1888,11 +1717,6 @@
             <w:tcW w:w="1906" w:type="dxa"/>
           </w:tcPr>
           <w:p>
-            <w:pPr>
-              <w:rPr>
-                <w:rFonts w:hint="cs"/>
-              </w:rPr>
-            </w:pPr>
             <w:r>
               <w:rPr>
                 <w:rFonts w:cs="Cordia New"/>
@@ -1925,11 +1749,6 @@
             <w:gridSpan w:val="2"/>
           </w:tcPr>
           <w:p>
-            <w:pPr>
-              <w:rPr>
-                <w:rFonts w:hint="cs"/>
-              </w:rPr>
-            </w:pPr>
             <w:r>
               <w:t xml:space="preserve"> a</w:t>
             </w:r>
@@ -1958,11 +1777,6 @@
             <w:tcW w:w="1905" w:type="dxa"/>
           </w:tcPr>
           <w:p>
-            <w:pPr>
-              <w:rPr>
-                <w:rFonts w:hint="cs"/>
-              </w:rPr>
-            </w:pPr>
             <w:proofErr w:type="spellStart"/>
             <w:r>
               <w:t>area_id</w:t>
@@ -1975,11 +1789,6 @@
             <w:tcW w:w="1905" w:type="dxa"/>
           </w:tcPr>
           <w:p>
-            <w:pPr>
-              <w:rPr>
-                <w:rFonts w:hint="cs"/>
-              </w:rPr>
-            </w:pPr>
             <w:r>
               <w:rPr>
                 <w:rFonts w:cs="Cordia New"/>
@@ -1999,11 +1808,6 @@
             <w:tcW w:w="1905" w:type="dxa"/>
           </w:tcPr>
           <w:p>
-            <w:pPr>
-              <w:rPr>
-                <w:rFonts w:hint="cs"/>
-              </w:rPr>
-            </w:pPr>
             <w:proofErr w:type="spellStart"/>
             <w:r>
               <w:t>area_type</w:t>
@@ -2016,11 +1820,6 @@
             <w:tcW w:w="1905" w:type="dxa"/>
           </w:tcPr>
           <w:p>
-            <w:pPr>
-              <w:rPr>
-                <w:rFonts w:hint="cs"/>
-              </w:rPr>
-            </w:pPr>
             <w:r>
               <w:rPr>
                 <w:rFonts w:cs="Cordia New"/>
@@ -2040,11 +1839,6 @@
             <w:tcW w:w="1905" w:type="dxa"/>
           </w:tcPr>
           <w:p>
-            <w:pPr>
-              <w:rPr>
-                <w:rFonts w:hint="cs"/>
-              </w:rPr>
-            </w:pPr>
             <w:r>
               <w:t>price</w:t>
             </w:r>
@@ -2055,11 +1849,6 @@
             <w:tcW w:w="1905" w:type="dxa"/>
           </w:tcPr>
           <w:p>
-            <w:pPr>
-              <w:rPr>
-                <w:rFonts w:hint="cs"/>
-              </w:rPr>
-            </w:pPr>
             <w:r>
               <w:rPr>
                 <w:rFonts w:cs="Cordia New"/>
@@ -2079,11 +1868,6 @@
             <w:tcW w:w="1905" w:type="dxa"/>
           </w:tcPr>
           <w:p>
-            <w:pPr>
-              <w:rPr>
-                <w:rFonts w:hint="cs"/>
-              </w:rPr>
-            </w:pPr>
             <w:r>
               <w:t>status</w:t>
             </w:r>
@@ -2094,11 +1878,6 @@
             <w:tcW w:w="1905" w:type="dxa"/>
           </w:tcPr>
           <w:p>
-            <w:pPr>
-              <w:rPr>
-                <w:rFonts w:hint="cs"/>
-              </w:rPr>
-            </w:pPr>
             <w:r>
               <w:rPr>
                 <w:rFonts w:cs="Cordia New"/>
@@ -2131,14 +1910,156 @@
             <w:gridSpan w:val="2"/>
           </w:tcPr>
           <w:p>
+            <w:proofErr w:type="spellStart"/>
+            <w:r>
+              <w:t>inden_area</w:t>
+            </w:r>
+            <w:proofErr w:type="spellEnd"/>
+            <w:r>
+              <w:t xml:space="preserve"> </w:t>
+            </w:r>
+            <w:r>
+              <w:rPr>
+                <w:rFonts w:cs="Cordia New"/>
+                <w:cs/>
+              </w:rPr>
+              <w:t>สัญญา</w:t>
+            </w:r>
+            <w:r>
+              <w:t>_</w:t>
+            </w:r>
+            <w:r>
+              <w:rPr>
+                <w:rFonts w:cs="Cordia New"/>
+                <w:cs/>
+              </w:rPr>
+              <w:t>พื้นที่</w:t>
+            </w:r>
+          </w:p>
+        </w:tc>
+      </w:tr>
+      <w:tr>
+        <w:trPr>
+          <w:trHeight w:val="456"/>
+        </w:trPr>
+        <w:tc>
+          <w:tcPr>
+            <w:tcW w:w="1924" w:type="dxa"/>
+          </w:tcPr>
+          <w:p>
+            <w:proofErr w:type="spellStart"/>
+            <w:r>
+              <w:t>area_id</w:t>
+            </w:r>
+            <w:proofErr w:type="spellEnd"/>
+          </w:p>
+        </w:tc>
+        <w:tc>
+          <w:tcPr>
+            <w:tcW w:w="1924" w:type="dxa"/>
+          </w:tcPr>
+          <w:p>
+            <w:r>
+              <w:rPr>
+                <w:rFonts w:cs="Cordia New"/>
+                <w:cs/>
+              </w:rPr>
+              <w:t>เลขที่สัญญา</w:t>
+            </w:r>
+          </w:p>
+        </w:tc>
+      </w:tr>
+      <w:tr>
+        <w:trPr>
+          <w:trHeight w:val="477"/>
+        </w:trPr>
+        <w:tc>
+          <w:tcPr>
+            <w:tcW w:w="1924" w:type="dxa"/>
+          </w:tcPr>
+          <w:p>
+            <w:proofErr w:type="spellStart"/>
+            <w:r>
+              <w:t>i_id</w:t>
+            </w:r>
+            <w:proofErr w:type="spellEnd"/>
+          </w:p>
+        </w:tc>
+        <w:tc>
+          <w:tcPr>
+            <w:tcW w:w="1924" w:type="dxa"/>
+          </w:tcPr>
+          <w:p>
+            <w:r>
+              <w:rPr>
+                <w:rFonts w:cs="Cordia New"/>
+                <w:cs/>
+              </w:rPr>
+              <w:t>หมายเลขพื้นที่</w:t>
+            </w:r>
+          </w:p>
+        </w:tc>
+      </w:tr>
+      <w:tr>
+        <w:trPr>
+          <w:trHeight w:val="456"/>
+        </w:trPr>
+        <w:tc>
+          <w:tcPr>
+            <w:tcW w:w="1924" w:type="dxa"/>
+          </w:tcPr>
+          <w:p>
+            <w:r>
+              <w:t>price</w:t>
+            </w:r>
+          </w:p>
+        </w:tc>
+        <w:tc>
+          <w:tcPr>
+            <w:tcW w:w="1924" w:type="dxa"/>
+          </w:tcPr>
+          <w:p>
+            <w:r>
+              <w:rPr>
+                <w:rFonts w:cs="Cordia New"/>
+                <w:cs/>
+              </w:rPr>
+              <w:t>ราคา</w:t>
+            </w:r>
+          </w:p>
+        </w:tc>
+      </w:tr>
+    </w:tbl>
+    <w:p/>
+    <w:tbl>
+      <w:tblPr>
+        <w:tblStyle w:val="TableGrid"/>
+        <w:tblW w:w="0" w:type="auto"/>
+        <w:tblLook w:val="04A0" w:firstRow="1" w:lastRow="0" w:firstColumn="1" w:lastColumn="0" w:noHBand="0" w:noVBand="1"/>
+      </w:tblPr>
+      <w:tblGrid>
+        <w:gridCol w:w="1924"/>
+        <w:gridCol w:w="1924"/>
+      </w:tblGrid>
+      <w:tr>
+        <w:trPr>
+          <w:trHeight w:val="456"/>
+        </w:trPr>
+        <w:tc>
+          <w:tcPr>
+            <w:tcW w:w="3848" w:type="dxa"/>
+            <w:gridSpan w:val="2"/>
+          </w:tcPr>
+          <w:p>
             <w:pPr>
               <w:rPr>
                 <w:rFonts w:hint="cs"/>
+                <w:cs/>
               </w:rPr>
             </w:pPr>
             <w:proofErr w:type="spellStart"/>
             <w:r>
-              <w:t>inden_area</w:t>
+              <w:t>payment_detail</w:t>
             </w:r>
             <w:proofErr w:type="spellEnd"/>
             <w:r>
@@ -2146,155 +2067,107 @@
             </w:r>
             <w:r>
               <w:rPr>
+                <w:rFonts w:hint="cs"/>
+                <w:cs/>
+              </w:rPr>
+              <w:t>รายละเอียด</w:t>
+            </w:r>
+            <w:r>
+              <w:t>_</w:t>
+            </w:r>
+            <w:r>
+              <w:rPr>
+                <w:rFonts w:hint="cs"/>
+                <w:cs/>
+              </w:rPr>
+              <w:t>การชำระเงิน</w:t>
+            </w:r>
+          </w:p>
+        </w:tc>
+      </w:tr>
+      <w:tr>
+        <w:trPr>
+          <w:trHeight w:val="456"/>
+        </w:trPr>
+        <w:tc>
+          <w:tcPr>
+            <w:tcW w:w="1924" w:type="dxa"/>
+          </w:tcPr>
+          <w:p>
+            <w:proofErr w:type="spellStart"/>
+            <w:r>
+              <w:t>type_contract_id</w:t>
+            </w:r>
+            <w:proofErr w:type="spellEnd"/>
+          </w:p>
+        </w:tc>
+        <w:tc>
+          <w:tcPr>
+            <w:tcW w:w="1924" w:type="dxa"/>
+          </w:tcPr>
+          <w:p>
+            <w:r>
+              <w:rPr>
+                <w:rFonts w:cs="Cordia New"/>
+                <w:cs/>
+              </w:rPr>
+              <w:t>เลขที่</w:t>
+            </w:r>
+            <w:r>
+              <w:rPr>
+                <w:rFonts w:cs="Cordia New" w:hint="cs"/>
+                <w:cs/>
+              </w:rPr>
+              <w:t>ประเภทของ</w:t>
+            </w:r>
+            <w:r>
+              <w:rPr>
                 <w:rFonts w:cs="Cordia New"/>
                 <w:cs/>
               </w:rPr>
               <w:t>สัญญา</w:t>
             </w:r>
-            <w:r>
-              <w:t>_</w:t>
-            </w:r>
-            <w:r>
-              <w:rPr>
-                <w:rFonts w:cs="Cordia New"/>
-                <w:cs/>
-              </w:rPr>
-              <w:t>พื้นที่</w:t>
-            </w:r>
-          </w:p>
-        </w:tc>
-      </w:tr>
-      <w:tr>
-        <w:trPr>
-          <w:trHeight w:val="456"/>
+          </w:p>
+        </w:tc>
+      </w:tr>
+      <w:tr>
+        <w:trPr>
+          <w:trHeight w:val="477"/>
         </w:trPr>
         <w:tc>
           <w:tcPr>
             <w:tcW w:w="1924" w:type="dxa"/>
           </w:tcPr>
           <w:p>
+            <w:proofErr w:type="spellStart"/>
+            <w:r>
+              <w:t>name_type</w:t>
+            </w:r>
+            <w:proofErr w:type="spellEnd"/>
+          </w:p>
+        </w:tc>
+        <w:tc>
+          <w:tcPr>
+            <w:tcW w:w="1924" w:type="dxa"/>
+          </w:tcPr>
+          <w:p>
             <w:pPr>
               <w:rPr>
                 <w:rFonts w:hint="cs"/>
               </w:rPr>
             </w:pPr>
-            <w:proofErr w:type="spellStart"/>
-            <w:r>
-              <w:t>area_id</w:t>
-            </w:r>
-            <w:proofErr w:type="spellEnd"/>
-          </w:p>
-        </w:tc>
-        <w:tc>
-          <w:tcPr>
-            <w:tcW w:w="1924" w:type="dxa"/>
-          </w:tcPr>
-          <w:p>
-            <w:pPr>
+            <w:r>
               <w:rPr>
                 <w:rFonts w:hint="cs"/>
-              </w:rPr>
-            </w:pPr>
-            <w:r>
-              <w:rPr>
-                <w:rFonts w:cs="Cordia New"/>
-                <w:cs/>
-              </w:rPr>
-              <w:t>เลขที่สัญญา</w:t>
-            </w:r>
-          </w:p>
-        </w:tc>
-      </w:tr>
-      <w:tr>
-        <w:trPr>
-          <w:trHeight w:val="477"/>
-        </w:trPr>
-        <w:tc>
-          <w:tcPr>
-            <w:tcW w:w="1924" w:type="dxa"/>
-          </w:tcPr>
-          <w:p>
-            <w:pPr>
-              <w:rPr>
-                <w:rFonts w:hint="cs"/>
-              </w:rPr>
-            </w:pPr>
-            <w:proofErr w:type="spellStart"/>
-            <w:r>
-              <w:t>i_id</w:t>
-            </w:r>
-            <w:proofErr w:type="spellEnd"/>
-          </w:p>
-        </w:tc>
-        <w:tc>
-          <w:tcPr>
-            <w:tcW w:w="1924" w:type="dxa"/>
-          </w:tcPr>
-          <w:p>
-            <w:pPr>
-              <w:rPr>
-                <w:rFonts w:hint="cs"/>
-              </w:rPr>
-            </w:pPr>
-            <w:r>
-              <w:rPr>
-                <w:rFonts w:cs="Cordia New"/>
-                <w:cs/>
-              </w:rPr>
-              <w:t>หมายเลขพื้นที่</w:t>
-            </w:r>
-          </w:p>
-        </w:tc>
-      </w:tr>
-      <w:tr>
-        <w:trPr>
-          <w:trHeight w:val="456"/>
-        </w:trPr>
-        <w:tc>
-          <w:tcPr>
-            <w:tcW w:w="1924" w:type="dxa"/>
-          </w:tcPr>
-          <w:p>
-            <w:pPr>
-              <w:rPr>
-                <w:rFonts w:hint="cs"/>
-              </w:rPr>
-            </w:pPr>
-            <w:r>
-              <w:t>price</w:t>
-            </w:r>
-          </w:p>
-        </w:tc>
-        <w:tc>
-          <w:tcPr>
-            <w:tcW w:w="1924" w:type="dxa"/>
-          </w:tcPr>
-          <w:p>
-            <w:pPr>
-              <w:rPr>
-                <w:rFonts w:hint="cs"/>
-              </w:rPr>
-            </w:pPr>
-            <w:r>
-              <w:rPr>
-                <w:rFonts w:cs="Cordia New"/>
-                <w:cs/>
-              </w:rPr>
-              <w:t>ราคา</w:t>
-            </w:r>
-            <w:bookmarkStart w:id="0" w:name="_GoBack"/>
-            <w:bookmarkEnd w:id="0"/>
+                <w:cs/>
+              </w:rPr>
+              <w:t>ชื่อประเภท</w:t>
+            </w:r>
           </w:p>
         </w:tc>
       </w:tr>
     </w:tbl>
-    <w:p>
-      <w:pPr>
-        <w:rPr>
-          <w:rFonts w:hint="cs"/>
-        </w:rPr>
-      </w:pPr>
-    </w:p>
+    <w:p/>
     <w:sectPr>
       <w:pgSz w:w="12240" w:h="15840"/>
       <w:pgMar w:top="1440" w:right="1440" w:bottom="1440" w:left="1440" w:header="720" w:footer="720" w:gutter="0"/>
@@ -2306,7 +2179,7 @@
 </file>
 
 <file path=word/styles.xml><?xml version="1.0" encoding="utf-8"?>
-<w:styles xmlns:mc="http://schemas.openxmlformats.org/markup-compatibility/2006" xmlns:r="http://schemas.openxmlformats.org/officeDocument/2006/relationships" xmlns:w="http://schemas.openxmlformats.org/wordprocessingml/2006/main" xmlns:w14="http://schemas.microsoft.com/office/word/2010/wordml" xmlns:w15="http://schemas.microsoft.com/office/word/2012/wordml" mc:Ignorable="w14 w15">
+<w:styles xmlns:mc="http://schemas.openxmlformats.org/markup-compatibility/2006" xmlns:r="http://schemas.openxmlformats.org/officeDocument/2006/relationships" xmlns:w="http://schemas.openxmlformats.org/wordprocessingml/2006/main" xmlns:w14="http://schemas.microsoft.com/office/word/2010/wordml" xmlns:w15="http://schemas.microsoft.com/office/word/2012/wordml" xmlns:w16cid="http://schemas.microsoft.com/office/word/2016/wordml/cid" xmlns:w16se="http://schemas.microsoft.com/office/word/2015/wordml/symex" mc:Ignorable="w14 w15 w16se w16cid">
   <w:docDefaults>
     <w:rPrDefault>
       <w:rPr>
@@ -2322,7 +2195,7 @@
       </w:pPr>
     </w:pPrDefault>
   </w:docDefaults>
-  <w:latentStyles w:defLockedState="0" w:defUIPriority="99" w:defSemiHidden="0" w:defUnhideWhenUsed="0" w:defQFormat="0" w:count="371">
+  <w:latentStyles w:defLockedState="0" w:defUIPriority="99" w:defSemiHidden="0" w:defUnhideWhenUsed="0" w:defQFormat="0" w:count="375">
     <w:lsdException w:name="Normal" w:uiPriority="0" w:qFormat="1"/>
     <w:lsdException w:name="heading 1" w:uiPriority="9" w:qFormat="1"/>
     <w:lsdException w:name="heading 2" w:semiHidden="1" w:uiPriority="9" w:unhideWhenUsed="1" w:qFormat="1"/>
@@ -2428,7 +2301,6 @@
     <w:lsdException w:name="HTML Sample" w:semiHidden="1" w:unhideWhenUsed="1"/>
     <w:lsdException w:name="HTML Typewriter" w:semiHidden="1" w:unhideWhenUsed="1"/>
     <w:lsdException w:name="HTML Variable" w:semiHidden="1" w:unhideWhenUsed="1"/>
-    <w:lsdException w:name="Normal Table" w:semiHidden="1" w:unhideWhenUsed="1"/>
     <w:lsdException w:name="annotation subject" w:semiHidden="1" w:unhideWhenUsed="1"/>
     <w:lsdException w:name="No List" w:semiHidden="1" w:unhideWhenUsed="1"/>
     <w:lsdException w:name="Outline List 1" w:semiHidden="1" w:unhideWhenUsed="1"/>
@@ -2472,10 +2344,8 @@
     <w:lsdException w:name="Table Elegant" w:semiHidden="1" w:unhideWhenUsed="1"/>
     <w:lsdException w:name="Table Professional" w:semiHidden="1" w:unhideWhenUsed="1"/>
     <w:lsdException w:name="Table Subtle 1" w:semiHidden="1" w:unhideWhenUsed="1"/>
-    <w:lsdException w:name="Table Subtle 2" w:semiHidden="1" w:unhideWhenUsed="1"/>
     <w:lsdException w:name="Table Web 1" w:semiHidden="1" w:unhideWhenUsed="1"/>
     <w:lsdException w:name="Table Web 2" w:semiHidden="1" w:unhideWhenUsed="1"/>
-    <w:lsdException w:name="Table Web 3" w:semiHidden="1" w:unhideWhenUsed="1"/>
     <w:lsdException w:name="Balloon Text" w:semiHidden="1" w:unhideWhenUsed="1"/>
     <w:lsdException w:name="Table Grid" w:uiPriority="39"/>
     <w:lsdException w:name="Table Theme" w:semiHidden="1" w:unhideWhenUsed="1"/>
@@ -2694,6 +2564,10 @@
     <w:lsdException w:name="List Table 5 Dark Accent 6" w:uiPriority="50"/>
     <w:lsdException w:name="List Table 6 Colorful Accent 6" w:uiPriority="51"/>
     <w:lsdException w:name="List Table 7 Colorful Accent 6" w:uiPriority="52"/>
+    <w:lsdException w:name="Mention" w:semiHidden="1" w:unhideWhenUsed="1"/>
+    <w:lsdException w:name="Smart Hyperlink" w:semiHidden="1" w:unhideWhenUsed="1"/>
+    <w:lsdException w:name="Hashtag" w:semiHidden="1" w:unhideWhenUsed="1"/>
+    <w:lsdException w:name="Unresolved Mention" w:semiHidden="1" w:unhideWhenUsed="1"/>
   </w:latentStyles>
   <w:style w:type="paragraph" w:default="1" w:styleId="Normal">
     <w:name w:val="Normal"/>
@@ -2735,7 +2609,6 @@
       <w:spacing w:after="0" w:line="240" w:lineRule="auto"/>
     </w:pPr>
     <w:tblPr>
-      <w:tblInd w:w="0" w:type="dxa"/>
       <w:tblBorders>
         <w:top w:val="single" w:sz="4" w:space="0" w:color="auto"/>
         <w:left w:val="single" w:sz="4" w:space="0" w:color="auto"/>
@@ -2744,12 +2617,6 @@
         <w:insideH w:val="single" w:sz="4" w:space="0" w:color="auto"/>
         <w:insideV w:val="single" w:sz="4" w:space="0" w:color="auto"/>
       </w:tblBorders>
-      <w:tblCellMar>
-        <w:top w:w="0" w:type="dxa"/>
-        <w:left w:w="108" w:type="dxa"/>
-        <w:bottom w:w="0" w:type="dxa"/>
-        <w:right w:w="108" w:type="dxa"/>
-      </w:tblCellMar>
     </w:tblPr>
   </w:style>
 </w:styles>

--- a/web pro/table.docx
+++ b/web pro/table.docx
@@ -440,7 +440,6 @@
           <w:p>
             <w:pPr>
               <w:rPr>
-                <w:rFonts w:hint="cs"/>
                 <w:cs/>
               </w:rPr>
             </w:pPr>
@@ -733,11 +732,6 @@
             <w:tcW w:w="1737" w:type="dxa"/>
           </w:tcPr>
           <w:p>
-            <w:pPr>
-              <w:rPr>
-                <w:rFonts w:hint="cs"/>
-              </w:rPr>
-            </w:pPr>
             <w:r>
               <w:rPr>
                 <w:rFonts w:hint="cs"/>
@@ -893,6 +887,43 @@
           </w:tcPr>
           <w:p>
             <w:r>
+              <w:t>bank</w:t>
+            </w:r>
+          </w:p>
+        </w:tc>
+        <w:tc>
+          <w:tcPr>
+            <w:tcW w:w="1827" w:type="dxa"/>
+          </w:tcPr>
+          <w:p>
+            <w:pPr>
+              <w:rPr>
+                <w:rFonts w:cs="Cordia New" w:hint="cs"/>
+                <w:cs/>
+              </w:rPr>
+            </w:pPr>
+            <w:r>
+              <w:rPr>
+                <w:rFonts w:cs="Cordia New" w:hint="cs"/>
+                <w:cs/>
+              </w:rPr>
+              <w:t>ชื่อธนาคาร</w:t>
+            </w:r>
+            <w:bookmarkStart w:id="0" w:name="_GoBack"/>
+            <w:bookmarkEnd w:id="0"/>
+          </w:p>
+        </w:tc>
+      </w:tr>
+      <w:tr>
+        <w:trPr>
+          <w:trHeight w:val="485"/>
+        </w:trPr>
+        <w:tc>
+          <w:tcPr>
+            <w:tcW w:w="1827" w:type="dxa"/>
+          </w:tcPr>
+          <w:p>
+            <w:r>
               <w:t>month</w:t>
             </w:r>
           </w:p>
@@ -1335,29 +1366,163 @@
             <w:tcW w:w="1924" w:type="dxa"/>
           </w:tcPr>
           <w:p>
+            <w:proofErr w:type="spellStart"/>
+            <w:r>
+              <w:t>price_</w:t>
+            </w:r>
+            <w:r>
+              <w:t>book</w:t>
+            </w:r>
+            <w:proofErr w:type="spellEnd"/>
+          </w:p>
+        </w:tc>
+        <w:tc>
+          <w:tcPr>
+            <w:tcW w:w="1924" w:type="dxa"/>
+          </w:tcPr>
+          <w:p>
+            <w:r>
+              <w:rPr>
+                <w:rFonts w:cs="Cordia New" w:hint="cs"/>
+                <w:cs/>
+              </w:rPr>
+              <w:t>ราคาจอง</w:t>
+            </w:r>
+          </w:p>
+        </w:tc>
+      </w:tr>
+      <w:tr>
+        <w:trPr>
+          <w:trHeight w:val="393"/>
+        </w:trPr>
+        <w:tc>
+          <w:tcPr>
+            <w:tcW w:w="1924" w:type="dxa"/>
+          </w:tcPr>
+          <w:p>
+            <w:proofErr w:type="spellStart"/>
+            <w:r>
+              <w:t>price_rent</w:t>
+            </w:r>
+            <w:proofErr w:type="spellEnd"/>
+          </w:p>
+        </w:tc>
+        <w:tc>
+          <w:tcPr>
+            <w:tcW w:w="1924" w:type="dxa"/>
+          </w:tcPr>
+          <w:p>
             <w:pPr>
               <w:rPr>
+                <w:cs/>
+              </w:rPr>
+            </w:pPr>
+            <w:r>
+              <w:rPr>
                 <w:rFonts w:hint="cs"/>
+                <w:cs/>
+              </w:rPr>
+              <w:t>ราคาเช่า</w:t>
+            </w:r>
+          </w:p>
+        </w:tc>
+      </w:tr>
+      <w:tr>
+        <w:trPr>
+          <w:trHeight w:val="393"/>
+        </w:trPr>
+        <w:tc>
+          <w:tcPr>
+            <w:tcW w:w="1924" w:type="dxa"/>
+          </w:tcPr>
+          <w:p>
+            <w:proofErr w:type="spellStart"/>
+            <w:r>
+              <w:t>type_contract_id</w:t>
+            </w:r>
+            <w:proofErr w:type="spellEnd"/>
+          </w:p>
+        </w:tc>
+        <w:tc>
+          <w:tcPr>
+            <w:tcW w:w="1924" w:type="dxa"/>
+          </w:tcPr>
+          <w:p>
+            <w:r>
+              <w:rPr>
+                <w:rFonts w:cs="Cordia New"/>
+                <w:cs/>
+              </w:rPr>
+              <w:t>เลขที่</w:t>
+            </w:r>
+            <w:r>
+              <w:rPr>
+                <w:rFonts w:cs="Cordia New" w:hint="cs"/>
+                <w:cs/>
+              </w:rPr>
+              <w:t>ประเภทของสัญญา</w:t>
+            </w:r>
+          </w:p>
+        </w:tc>
+      </w:tr>
+      <w:tr>
+        <w:trPr>
+          <w:trHeight w:val="393"/>
+        </w:trPr>
+        <w:tc>
+          <w:tcPr>
+            <w:tcW w:w="1924" w:type="dxa"/>
+          </w:tcPr>
+          <w:p>
+            <w:r>
+              <w:t>slip</w:t>
+            </w:r>
+          </w:p>
+        </w:tc>
+        <w:tc>
+          <w:tcPr>
+            <w:tcW w:w="1924" w:type="dxa"/>
+          </w:tcPr>
+          <w:p>
+            <w:pPr>
+              <w:rPr>
+                <w:rFonts w:cs="Cordia New"/>
+                <w:cs/>
               </w:rPr>
             </w:pPr>
-            <w:proofErr w:type="spellStart"/>
-            <w:r>
-              <w:t>price_</w:t>
-            </w:r>
-            <w:r>
-              <w:t>book</w:t>
-            </w:r>
-            <w:proofErr w:type="spellEnd"/>
-          </w:p>
-        </w:tc>
+            <w:r>
+              <w:rPr>
+                <w:rFonts w:cs="Cordia New" w:hint="cs"/>
+                <w:cs/>
+              </w:rPr>
+              <w:t>สลิป</w:t>
+            </w:r>
+          </w:p>
+        </w:tc>
+      </w:tr>
+      <w:tr>
+        <w:trPr>
+          <w:trHeight w:val="393"/>
+        </w:trPr>
         <w:tc>
           <w:tcPr>
             <w:tcW w:w="1924" w:type="dxa"/>
           </w:tcPr>
           <w:p>
+            <w:r>
+              <w:t>bank</w:t>
+            </w:r>
+          </w:p>
+        </w:tc>
+        <w:tc>
+          <w:tcPr>
+            <w:tcW w:w="1924" w:type="dxa"/>
+          </w:tcPr>
+          <w:p>
             <w:pPr>
               <w:rPr>
-                <w:rFonts w:hint="cs"/>
+                <w:rFonts w:cs="Cordia New"/>
+                <w:cs/>
               </w:rPr>
             </w:pPr>
             <w:r>
@@ -1365,7 +1530,7 @@
                 <w:rFonts w:cs="Cordia New" w:hint="cs"/>
                 <w:cs/>
               </w:rPr>
-              <w:t>ราคาจอง</w:t>
+              <w:t>ชื่อธนาคาร</w:t>
             </w:r>
           </w:p>
         </w:tc>
@@ -1381,7 +1546,7 @@
           <w:p>
             <w:proofErr w:type="spellStart"/>
             <w:r>
-              <w:t>price_rent</w:t>
+              <w:t>tranfer_date_time</w:t>
             </w:r>
             <w:proofErr w:type="spellEnd"/>
           </w:p>
@@ -1393,175 +1558,22 @@
           <w:p>
             <w:pPr>
               <w:rPr>
-                <w:rFonts w:hint="cs"/>
+                <w:rFonts w:cs="Cordia New"/>
                 <w:cs/>
               </w:rPr>
             </w:pPr>
             <w:r>
               <w:rPr>
-                <w:rFonts w:hint="cs"/>
-                <w:cs/>
-              </w:rPr>
-              <w:t>ราคาเช่า</w:t>
-            </w:r>
-          </w:p>
-        </w:tc>
-      </w:tr>
-      <w:tr>
-        <w:trPr>
-          <w:trHeight w:val="393"/>
-        </w:trPr>
-        <w:tc>
-          <w:tcPr>
-            <w:tcW w:w="1924" w:type="dxa"/>
-          </w:tcPr>
-          <w:p>
-            <w:proofErr w:type="spellStart"/>
-            <w:r>
-              <w:t>type_contract_id</w:t>
-            </w:r>
-            <w:proofErr w:type="spellEnd"/>
-          </w:p>
-        </w:tc>
-        <w:tc>
-          <w:tcPr>
-            <w:tcW w:w="1924" w:type="dxa"/>
-          </w:tcPr>
-          <w:p>
-            <w:r>
-              <w:rPr>
-                <w:rFonts w:cs="Cordia New"/>
-                <w:cs/>
-              </w:rPr>
-              <w:t>เลขที่</w:t>
-            </w:r>
-            <w:r>
-              <w:rPr>
                 <w:rFonts w:cs="Cordia New" w:hint="cs"/>
                 <w:cs/>
               </w:rPr>
-              <w:t>ประเภทของสัญญา</w:t>
-            </w:r>
-          </w:p>
-        </w:tc>
-      </w:tr>
-      <w:tr>
-        <w:trPr>
-          <w:trHeight w:val="393"/>
-        </w:trPr>
-        <w:tc>
-          <w:tcPr>
-            <w:tcW w:w="1924" w:type="dxa"/>
-          </w:tcPr>
-          <w:p>
-            <w:r>
-              <w:t>slip</w:t>
-            </w:r>
-          </w:p>
-        </w:tc>
-        <w:tc>
-          <w:tcPr>
-            <w:tcW w:w="1924" w:type="dxa"/>
-          </w:tcPr>
-          <w:p>
-            <w:pPr>
-              <w:rPr>
-                <w:rFonts w:cs="Cordia New" w:hint="cs"/>
-                <w:cs/>
-              </w:rPr>
-            </w:pPr>
-            <w:r>
-              <w:rPr>
-                <w:rFonts w:cs="Cordia New" w:hint="cs"/>
-                <w:cs/>
-              </w:rPr>
-              <w:t>สลิป</w:t>
-            </w:r>
-          </w:p>
-        </w:tc>
-      </w:tr>
-      <w:tr>
-        <w:trPr>
-          <w:trHeight w:val="393"/>
-        </w:trPr>
-        <w:tc>
-          <w:tcPr>
-            <w:tcW w:w="1924" w:type="dxa"/>
-          </w:tcPr>
-          <w:p>
-            <w:pPr>
-              <w:rPr>
-                <w:rFonts w:hint="cs"/>
-              </w:rPr>
-            </w:pPr>
-            <w:r>
-              <w:t>bank</w:t>
-            </w:r>
-          </w:p>
-        </w:tc>
-        <w:tc>
-          <w:tcPr>
-            <w:tcW w:w="1924" w:type="dxa"/>
-          </w:tcPr>
-          <w:p>
-            <w:pPr>
-              <w:rPr>
-                <w:rFonts w:cs="Cordia New" w:hint="cs"/>
-                <w:cs/>
-              </w:rPr>
-            </w:pPr>
-            <w:r>
-              <w:rPr>
-                <w:rFonts w:cs="Cordia New" w:hint="cs"/>
-                <w:cs/>
-              </w:rPr>
-              <w:t>ชื่อธนาคาร</w:t>
-            </w:r>
-          </w:p>
-        </w:tc>
-      </w:tr>
-      <w:tr>
-        <w:trPr>
-          <w:trHeight w:val="393"/>
-        </w:trPr>
-        <w:tc>
-          <w:tcPr>
-            <w:tcW w:w="1924" w:type="dxa"/>
-          </w:tcPr>
-          <w:p>
-            <w:proofErr w:type="spellStart"/>
-            <w:r>
-              <w:t>tranfer_date_time</w:t>
-            </w:r>
-            <w:proofErr w:type="spellEnd"/>
-          </w:p>
-        </w:tc>
-        <w:tc>
-          <w:tcPr>
-            <w:tcW w:w="1924" w:type="dxa"/>
-          </w:tcPr>
-          <w:p>
-            <w:pPr>
-              <w:rPr>
-                <w:rFonts w:cs="Cordia New" w:hint="cs"/>
-                <w:cs/>
-              </w:rPr>
-            </w:pPr>
-            <w:r>
-              <w:rPr>
-                <w:rFonts w:cs="Cordia New" w:hint="cs"/>
-                <w:cs/>
-              </w:rPr>
               <w:t>วันเวลาที่โอน</w:t>
             </w:r>
           </w:p>
         </w:tc>
       </w:tr>
     </w:tbl>
-    <w:p>
-      <w:bookmarkStart w:id="0" w:name="_GoBack"/>
-      <w:bookmarkEnd w:id="0"/>
-    </w:p>
+    <w:p/>
     <w:p/>
     <w:p/>
     <w:p/>
@@ -2053,33 +2065,32 @@
           <w:p>
             <w:pPr>
               <w:rPr>
+                <w:cs/>
+              </w:rPr>
+            </w:pPr>
+            <w:proofErr w:type="spellStart"/>
+            <w:r>
+              <w:t>payment_detail</w:t>
+            </w:r>
+            <w:proofErr w:type="spellEnd"/>
+            <w:r>
+              <w:t xml:space="preserve"> </w:t>
+            </w:r>
+            <w:r>
+              <w:rPr>
                 <w:rFonts w:hint="cs"/>
                 <w:cs/>
               </w:rPr>
-            </w:pPr>
-            <w:proofErr w:type="spellStart"/>
-            <w:r>
-              <w:t>payment_detail</w:t>
-            </w:r>
-            <w:proofErr w:type="spellEnd"/>
-            <w:r>
-              <w:t xml:space="preserve"> </w:t>
+              <w:t>รายละเอียด</w:t>
+            </w:r>
+            <w:r>
+              <w:t>_</w:t>
             </w:r>
             <w:r>
               <w:rPr>
                 <w:rFonts w:hint="cs"/>
                 <w:cs/>
               </w:rPr>
-              <w:t>รายละเอียด</w:t>
-            </w:r>
-            <w:r>
-              <w:t>_</w:t>
-            </w:r>
-            <w:r>
-              <w:rPr>
-                <w:rFonts w:hint="cs"/>
-                <w:cs/>
-              </w:rPr>
               <w:t>การชำระเงิน</w:t>
             </w:r>
           </w:p>
@@ -2151,11 +2162,6 @@
             <w:tcW w:w="1924" w:type="dxa"/>
           </w:tcPr>
           <w:p>
-            <w:pPr>
-              <w:rPr>
-                <w:rFonts w:hint="cs"/>
-              </w:rPr>
-            </w:pPr>
             <w:r>
               <w:rPr>
                 <w:rFonts w:hint="cs"/>
@@ -2301,6 +2307,7 @@
     <w:lsdException w:name="HTML Sample" w:semiHidden="1" w:unhideWhenUsed="1"/>
     <w:lsdException w:name="HTML Typewriter" w:semiHidden="1" w:unhideWhenUsed="1"/>
     <w:lsdException w:name="HTML Variable" w:semiHidden="1" w:unhideWhenUsed="1"/>
+    <w:lsdException w:name="Normal Table" w:semiHidden="1" w:unhideWhenUsed="1"/>
     <w:lsdException w:name="annotation subject" w:semiHidden="1" w:unhideWhenUsed="1"/>
     <w:lsdException w:name="No List" w:semiHidden="1" w:unhideWhenUsed="1"/>
     <w:lsdException w:name="Outline List 1" w:semiHidden="1" w:unhideWhenUsed="1"/>
@@ -2344,8 +2351,10 @@
     <w:lsdException w:name="Table Elegant" w:semiHidden="1" w:unhideWhenUsed="1"/>
     <w:lsdException w:name="Table Professional" w:semiHidden="1" w:unhideWhenUsed="1"/>
     <w:lsdException w:name="Table Subtle 1" w:semiHidden="1" w:unhideWhenUsed="1"/>
+    <w:lsdException w:name="Table Subtle 2" w:semiHidden="1" w:unhideWhenUsed="1"/>
     <w:lsdException w:name="Table Web 1" w:semiHidden="1" w:unhideWhenUsed="1"/>
     <w:lsdException w:name="Table Web 2" w:semiHidden="1" w:unhideWhenUsed="1"/>
+    <w:lsdException w:name="Table Web 3" w:semiHidden="1" w:unhideWhenUsed="1"/>
     <w:lsdException w:name="Balloon Text" w:semiHidden="1" w:unhideWhenUsed="1"/>
     <w:lsdException w:name="Table Grid" w:uiPriority="39"/>
     <w:lsdException w:name="Table Theme" w:semiHidden="1" w:unhideWhenUsed="1"/>

--- a/web pro/table.docx
+++ b/web pro/table.docx
@@ -1,6 +1,6 @@
 
 <file path=word/document.xml><?xml version="1.0" encoding="utf-8"?>
-<w:document xmlns:wpc="http://schemas.microsoft.com/office/word/2010/wordprocessingCanvas" xmlns:mc="http://schemas.openxmlformats.org/markup-compatibility/2006" xmlns:o="urn:schemas-microsoft-com:office:office" xmlns:r="http://schemas.openxmlformats.org/officeDocument/2006/relationships" xmlns:m="http://schemas.openxmlformats.org/officeDocument/2006/math" xmlns:v="urn:schemas-microsoft-com:vml" xmlns:wp14="http://schemas.microsoft.com/office/word/2010/wordprocessingDrawing" xmlns:wp="http://schemas.openxmlformats.org/drawingml/2006/wordprocessingDrawing" xmlns:w10="urn:schemas-microsoft-com:office:word" xmlns:w="http://schemas.openxmlformats.org/wordprocessingml/2006/main" xmlns:w14="http://schemas.microsoft.com/office/word/2010/wordml" xmlns:w15="http://schemas.microsoft.com/office/word/2012/wordml" xmlns:wpg="http://schemas.microsoft.com/office/word/2010/wordprocessingGroup" xmlns:wpi="http://schemas.microsoft.com/office/word/2010/wordprocessingInk" xmlns:wne="http://schemas.microsoft.com/office/word/2006/wordml" xmlns:wps="http://schemas.microsoft.com/office/word/2010/wordprocessingShape" mc:Ignorable="w14 w15 wp14">
+<w:document xmlns:wpc="http://schemas.microsoft.com/office/word/2010/wordprocessingCanvas" xmlns:cx="http://schemas.microsoft.com/office/drawing/2014/chartex" xmlns:cx1="http://schemas.microsoft.com/office/drawing/2015/9/8/chartex" xmlns:cx2="http://schemas.microsoft.com/office/drawing/2015/10/21/chartex" xmlns:cx3="http://schemas.microsoft.com/office/drawing/2016/5/9/chartex" xmlns:cx4="http://schemas.microsoft.com/office/drawing/2016/5/10/chartex" xmlns:cx5="http://schemas.microsoft.com/office/drawing/2016/5/11/chartex" xmlns:cx6="http://schemas.microsoft.com/office/drawing/2016/5/12/chartex" xmlns:cx7="http://schemas.microsoft.com/office/drawing/2016/5/13/chartex" xmlns:cx8="http://schemas.microsoft.com/office/drawing/2016/5/14/chartex" xmlns:mc="http://schemas.openxmlformats.org/markup-compatibility/2006" xmlns:aink="http://schemas.microsoft.com/office/drawing/2016/ink" xmlns:am3d="http://schemas.microsoft.com/office/drawing/2017/model3d" xmlns:o="urn:schemas-microsoft-com:office:office" xmlns:r="http://schemas.openxmlformats.org/officeDocument/2006/relationships" xmlns:m="http://schemas.openxmlformats.org/officeDocument/2006/math" xmlns:v="urn:schemas-microsoft-com:vml" xmlns:wp14="http://schemas.microsoft.com/office/word/2010/wordprocessingDrawing" xmlns:wp="http://schemas.openxmlformats.org/drawingml/2006/wordprocessingDrawing" xmlns:w10="urn:schemas-microsoft-com:office:word" xmlns:w="http://schemas.openxmlformats.org/wordprocessingml/2006/main" xmlns:w14="http://schemas.microsoft.com/office/word/2010/wordml" xmlns:w15="http://schemas.microsoft.com/office/word/2012/wordml" xmlns:w16cid="http://schemas.microsoft.com/office/word/2016/wordml/cid" xmlns:w16se="http://schemas.microsoft.com/office/word/2015/wordml/symex" xmlns:wpg="http://schemas.microsoft.com/office/word/2010/wordprocessingGroup" xmlns:wpi="http://schemas.microsoft.com/office/word/2010/wordprocessingInk" xmlns:wne="http://schemas.microsoft.com/office/word/2006/wordml" xmlns:wps="http://schemas.microsoft.com/office/word/2010/wordprocessingShape" mc:Ignorable="w14 w15 w16se w16cid wp14">
   <w:body>
     <w:tbl>
       <w:tblPr>
@@ -24,7 +24,6 @@
           <w:p>
             <w:pPr>
               <w:rPr>
-                <w:rFonts w:hint="cs"/>
                 <w:cs/>
               </w:rPr>
             </w:pPr>
@@ -274,191 +273,192 @@
             <w:gridSpan w:val="2"/>
           </w:tcPr>
           <w:p>
+            <w:r>
+              <w:t>Indenture</w:t>
+            </w:r>
+            <w:r>
+              <w:rPr>
+                <w:rFonts w:hint="cs"/>
+                <w:cs/>
+              </w:rPr>
+              <w:t xml:space="preserve"> </w:t>
+            </w:r>
+            <w:r>
+              <w:rPr>
+                <w:rFonts w:cs="Cordia New"/>
+                <w:cs/>
+              </w:rPr>
+              <w:t>สัญญา</w:t>
+            </w:r>
+          </w:p>
+        </w:tc>
+      </w:tr>
+      <w:tr>
+        <w:trPr>
+          <w:trHeight w:val="520"/>
+        </w:trPr>
+        <w:tc>
+          <w:tcPr>
+            <w:tcW w:w="1738" w:type="dxa"/>
+          </w:tcPr>
+          <w:p>
+            <w:proofErr w:type="spellStart"/>
+            <w:r>
+              <w:t>i_id</w:t>
+            </w:r>
+            <w:proofErr w:type="spellEnd"/>
+          </w:p>
+        </w:tc>
+        <w:tc>
+          <w:tcPr>
+            <w:tcW w:w="1738" w:type="dxa"/>
+          </w:tcPr>
+          <w:p>
+            <w:r>
+              <w:rPr>
+                <w:rFonts w:cs="Cordia New"/>
+                <w:cs/>
+              </w:rPr>
+              <w:t>เลขที่สัญญา</w:t>
+            </w:r>
+          </w:p>
+        </w:tc>
+      </w:tr>
+      <w:tr>
+        <w:trPr>
+          <w:trHeight w:val="544"/>
+        </w:trPr>
+        <w:tc>
+          <w:tcPr>
+            <w:tcW w:w="1738" w:type="dxa"/>
+          </w:tcPr>
+          <w:p>
+            <w:proofErr w:type="spellStart"/>
+            <w:r>
+              <w:t>end_date</w:t>
+            </w:r>
+            <w:proofErr w:type="spellEnd"/>
+          </w:p>
+        </w:tc>
+        <w:tc>
+          <w:tcPr>
+            <w:tcW w:w="1738" w:type="dxa"/>
+          </w:tcPr>
+          <w:p>
+            <w:r>
+              <w:rPr>
+                <w:rFonts w:cs="Cordia New"/>
+                <w:cs/>
+              </w:rPr>
+              <w:t>วันสิ้นสุด</w:t>
+            </w:r>
+          </w:p>
+        </w:tc>
+      </w:tr>
+      <w:tr>
+        <w:trPr>
+          <w:trHeight w:val="520"/>
+        </w:trPr>
+        <w:tc>
+          <w:tcPr>
+            <w:tcW w:w="1738" w:type="dxa"/>
+          </w:tcPr>
+          <w:p>
+            <w:proofErr w:type="spellStart"/>
+            <w:r>
+              <w:t>start_date</w:t>
+            </w:r>
+            <w:proofErr w:type="spellEnd"/>
+          </w:p>
+        </w:tc>
+        <w:tc>
+          <w:tcPr>
+            <w:tcW w:w="1738" w:type="dxa"/>
+          </w:tcPr>
+          <w:p>
+            <w:r>
+              <w:rPr>
+                <w:rFonts w:cs="Cordia New"/>
+                <w:cs/>
+              </w:rPr>
+              <w:t>วันที่ทำสัญญา</w:t>
+            </w:r>
+          </w:p>
+        </w:tc>
+      </w:tr>
+      <w:tr>
+        <w:trPr>
+          <w:trHeight w:val="520"/>
+        </w:trPr>
+        <w:tc>
+          <w:tcPr>
+            <w:tcW w:w="1738" w:type="dxa"/>
+          </w:tcPr>
+          <w:p>
+            <w:proofErr w:type="spellStart"/>
+            <w:r>
+              <w:t>account_id</w:t>
+            </w:r>
+            <w:proofErr w:type="spellEnd"/>
+          </w:p>
+        </w:tc>
+        <w:tc>
+          <w:tcPr>
+            <w:tcW w:w="1738" w:type="dxa"/>
+          </w:tcPr>
+          <w:p>
+            <w:r>
+              <w:rPr>
+                <w:rFonts w:cs="Cordia New"/>
+                <w:cs/>
+              </w:rPr>
+              <w:t>เลขที่ผู้ใช้งาน</w:t>
+            </w:r>
+          </w:p>
+        </w:tc>
+      </w:tr>
+      <w:tr>
+        <w:trPr>
+          <w:trHeight w:val="520"/>
+        </w:trPr>
+        <w:tc>
+          <w:tcPr>
+            <w:tcW w:w="1738" w:type="dxa"/>
+          </w:tcPr>
+          <w:p>
+            <w:proofErr w:type="spellStart"/>
+            <w:r>
+              <w:t>payment_id</w:t>
+            </w:r>
+            <w:proofErr w:type="spellEnd"/>
+          </w:p>
+        </w:tc>
+        <w:tc>
+          <w:tcPr>
+            <w:tcW w:w="1738" w:type="dxa"/>
+          </w:tcPr>
+          <w:p>
             <w:pPr>
               <w:rPr>
+                <w:cs/>
+              </w:rPr>
+            </w:pPr>
+            <w:r>
+              <w:rPr>
                 <w:rFonts w:hint="cs"/>
-              </w:rPr>
-            </w:pPr>
-            <w:r>
-              <w:t>Indenture</w:t>
+                <w:cs/>
+              </w:rPr>
+              <w:t>การชำระเงิน</w:t>
+            </w:r>
+            <w:r>
+              <w:t>_</w:t>
             </w:r>
             <w:r>
               <w:rPr>
                 <w:rFonts w:hint="cs"/>
                 <w:cs/>
               </w:rPr>
-              <w:t xml:space="preserve"> </w:t>
-            </w:r>
-            <w:r>
-              <w:rPr>
-                <w:rFonts w:cs="Cordia New"/>
-                <w:cs/>
-              </w:rPr>
-              <w:t>สัญญา</w:t>
-            </w:r>
-          </w:p>
-        </w:tc>
-      </w:tr>
-      <w:tr>
-        <w:trPr>
-          <w:trHeight w:val="520"/>
-        </w:trPr>
-        <w:tc>
-          <w:tcPr>
-            <w:tcW w:w="1738" w:type="dxa"/>
-          </w:tcPr>
-          <w:p>
-            <w:pPr>
-              <w:rPr>
-                <w:rFonts w:hint="cs"/>
-              </w:rPr>
-            </w:pPr>
-            <w:proofErr w:type="spellStart"/>
-            <w:r>
-              <w:t>i_id</w:t>
-            </w:r>
-            <w:proofErr w:type="spellEnd"/>
-          </w:p>
-        </w:tc>
-        <w:tc>
-          <w:tcPr>
-            <w:tcW w:w="1738" w:type="dxa"/>
-          </w:tcPr>
-          <w:p>
-            <w:pPr>
-              <w:rPr>
-                <w:rFonts w:hint="cs"/>
-              </w:rPr>
-            </w:pPr>
-            <w:r>
-              <w:rPr>
-                <w:rFonts w:cs="Cordia New"/>
-                <w:cs/>
-              </w:rPr>
-              <w:t>เลขที่สัญญา</w:t>
-            </w:r>
-          </w:p>
-        </w:tc>
-      </w:tr>
-      <w:tr>
-        <w:trPr>
-          <w:trHeight w:val="544"/>
-        </w:trPr>
-        <w:tc>
-          <w:tcPr>
-            <w:tcW w:w="1738" w:type="dxa"/>
-          </w:tcPr>
-          <w:p>
-            <w:pPr>
-              <w:rPr>
-                <w:rFonts w:hint="cs"/>
-              </w:rPr>
-            </w:pPr>
-            <w:proofErr w:type="spellStart"/>
-            <w:r>
-              <w:t>end_date</w:t>
-            </w:r>
-            <w:proofErr w:type="spellEnd"/>
-          </w:p>
-        </w:tc>
-        <w:tc>
-          <w:tcPr>
-            <w:tcW w:w="1738" w:type="dxa"/>
-          </w:tcPr>
-          <w:p>
-            <w:pPr>
-              <w:rPr>
-                <w:rFonts w:hint="cs"/>
-              </w:rPr>
-            </w:pPr>
-            <w:r>
-              <w:rPr>
-                <w:rFonts w:cs="Cordia New"/>
-                <w:cs/>
-              </w:rPr>
-              <w:t>วันสิ้นสุด</w:t>
-            </w:r>
-          </w:p>
-        </w:tc>
-      </w:tr>
-      <w:tr>
-        <w:trPr>
-          <w:trHeight w:val="520"/>
-        </w:trPr>
-        <w:tc>
-          <w:tcPr>
-            <w:tcW w:w="1738" w:type="dxa"/>
-          </w:tcPr>
-          <w:p>
-            <w:pPr>
-              <w:rPr>
-                <w:rFonts w:hint="cs"/>
-              </w:rPr>
-            </w:pPr>
-            <w:proofErr w:type="spellStart"/>
-            <w:r>
-              <w:t>start_date</w:t>
-            </w:r>
-            <w:proofErr w:type="spellEnd"/>
-          </w:p>
-        </w:tc>
-        <w:tc>
-          <w:tcPr>
-            <w:tcW w:w="1738" w:type="dxa"/>
-          </w:tcPr>
-          <w:p>
-            <w:pPr>
-              <w:rPr>
-                <w:rFonts w:hint="cs"/>
-              </w:rPr>
-            </w:pPr>
-            <w:r>
-              <w:rPr>
-                <w:rFonts w:cs="Cordia New"/>
-                <w:cs/>
-              </w:rPr>
-              <w:t>วันที่ทำสัญญา</w:t>
-            </w:r>
-          </w:p>
-        </w:tc>
-      </w:tr>
-      <w:tr>
-        <w:trPr>
-          <w:trHeight w:val="520"/>
-        </w:trPr>
-        <w:tc>
-          <w:tcPr>
-            <w:tcW w:w="1738" w:type="dxa"/>
-          </w:tcPr>
-          <w:p>
-            <w:pPr>
-              <w:rPr>
-                <w:rFonts w:hint="cs"/>
-              </w:rPr>
-            </w:pPr>
-            <w:proofErr w:type="spellStart"/>
-            <w:r>
-              <w:t>account_id</w:t>
-            </w:r>
-            <w:proofErr w:type="spellEnd"/>
-          </w:p>
-        </w:tc>
-        <w:tc>
-          <w:tcPr>
-            <w:tcW w:w="1738" w:type="dxa"/>
-          </w:tcPr>
-          <w:p>
-            <w:pPr>
-              <w:rPr>
-                <w:rFonts w:hint="cs"/>
-              </w:rPr>
-            </w:pPr>
-            <w:r>
-              <w:rPr>
-                <w:rFonts w:cs="Cordia New"/>
-                <w:cs/>
-              </w:rPr>
-              <w:t>เลขที่ผู้ใช้งาน</w:t>
+              <w:t>เลขที่</w:t>
             </w:r>
           </w:p>
         </w:tc>
@@ -489,348 +489,256 @@
               <w:tabs>
                 <w:tab w:val="center" w:pos="1629"/>
               </w:tabs>
+            </w:pPr>
+            <w:r>
+              <w:t>customer</w:t>
+            </w:r>
+            <w:r>
+              <w:tab/>
+            </w:r>
+            <w:r>
+              <w:rPr>
+                <w:rFonts w:cs="Cordia New"/>
+                <w:cs/>
+              </w:rPr>
+              <w:t>ลูกค้า</w:t>
+            </w:r>
+          </w:p>
+        </w:tc>
+      </w:tr>
+      <w:tr>
+        <w:trPr>
+          <w:trHeight w:val="435"/>
+        </w:trPr>
+        <w:tc>
+          <w:tcPr>
+            <w:tcW w:w="1737" w:type="dxa"/>
+          </w:tcPr>
+          <w:p>
+            <w:proofErr w:type="spellStart"/>
+            <w:r>
+              <w:t>account_id</w:t>
+            </w:r>
+            <w:proofErr w:type="spellEnd"/>
+          </w:p>
+        </w:tc>
+        <w:tc>
+          <w:tcPr>
+            <w:tcW w:w="1737" w:type="dxa"/>
+          </w:tcPr>
+          <w:p>
+            <w:r>
+              <w:rPr>
+                <w:rFonts w:cs="Cordia New"/>
+                <w:cs/>
+              </w:rPr>
+              <w:t>เลขที่ผู้ใช้งาน</w:t>
+            </w:r>
+          </w:p>
+        </w:tc>
+      </w:tr>
+      <w:tr>
+        <w:trPr>
+          <w:trHeight w:val="455"/>
+        </w:trPr>
+        <w:tc>
+          <w:tcPr>
+            <w:tcW w:w="1737" w:type="dxa"/>
+          </w:tcPr>
+          <w:p>
+            <w:r>
+              <w:t>gender</w:t>
+            </w:r>
+          </w:p>
+        </w:tc>
+        <w:tc>
+          <w:tcPr>
+            <w:tcW w:w="1737" w:type="dxa"/>
+          </w:tcPr>
+          <w:p>
+            <w:r>
+              <w:rPr>
+                <w:rFonts w:cs="Cordia New"/>
+                <w:cs/>
+              </w:rPr>
+              <w:t>เพศ</w:t>
+            </w:r>
+          </w:p>
+        </w:tc>
+      </w:tr>
+      <w:tr>
+        <w:trPr>
+          <w:trHeight w:val="435"/>
+        </w:trPr>
+        <w:tc>
+          <w:tcPr>
+            <w:tcW w:w="1737" w:type="dxa"/>
+          </w:tcPr>
+          <w:p>
+            <w:r>
+              <w:t>ban</w:t>
+            </w:r>
+          </w:p>
+        </w:tc>
+        <w:tc>
+          <w:tcPr>
+            <w:tcW w:w="1737" w:type="dxa"/>
+          </w:tcPr>
+          <w:p>
+            <w:r>
+              <w:rPr>
+                <w:rFonts w:cs="Cordia New"/>
+                <w:cs/>
+              </w:rPr>
+              <w:t>บ้านเลขที่</w:t>
+            </w:r>
+          </w:p>
+        </w:tc>
+      </w:tr>
+      <w:tr>
+        <w:trPr>
+          <w:trHeight w:val="435"/>
+        </w:trPr>
+        <w:tc>
+          <w:tcPr>
+            <w:tcW w:w="1737" w:type="dxa"/>
+          </w:tcPr>
+          <w:p>
+            <w:proofErr w:type="spellStart"/>
+            <w:r>
+              <w:t>soi</w:t>
+            </w:r>
+            <w:proofErr w:type="spellEnd"/>
+          </w:p>
+        </w:tc>
+        <w:tc>
+          <w:tcPr>
+            <w:tcW w:w="1737" w:type="dxa"/>
+          </w:tcPr>
+          <w:p>
+            <w:r>
+              <w:rPr>
+                <w:rFonts w:cs="Cordia New"/>
+                <w:cs/>
+              </w:rPr>
+              <w:t>ซอย</w:t>
+            </w:r>
+          </w:p>
+        </w:tc>
+      </w:tr>
+      <w:tr>
+        <w:trPr>
+          <w:trHeight w:val="435"/>
+        </w:trPr>
+        <w:tc>
+          <w:tcPr>
+            <w:tcW w:w="1737" w:type="dxa"/>
+          </w:tcPr>
+          <w:p>
+            <w:r>
+              <w:t>district</w:t>
+            </w:r>
+          </w:p>
+        </w:tc>
+        <w:tc>
+          <w:tcPr>
+            <w:tcW w:w="1737" w:type="dxa"/>
+          </w:tcPr>
+          <w:p>
+            <w:r>
+              <w:rPr>
+                <w:rFonts w:cs="Cordia New"/>
+                <w:cs/>
+              </w:rPr>
+              <w:t>เขต</w:t>
+            </w:r>
+          </w:p>
+        </w:tc>
+      </w:tr>
+      <w:tr>
+        <w:trPr>
+          <w:trHeight w:val="435"/>
+        </w:trPr>
+        <w:tc>
+          <w:tcPr>
+            <w:tcW w:w="1737" w:type="dxa"/>
+          </w:tcPr>
+          <w:p>
+            <w:r>
+              <w:t>area</w:t>
+            </w:r>
+          </w:p>
+        </w:tc>
+        <w:tc>
+          <w:tcPr>
+            <w:tcW w:w="1737" w:type="dxa"/>
+          </w:tcPr>
+          <w:p>
+            <w:r>
+              <w:rPr>
+                <w:rFonts w:cs="Cordia New"/>
+                <w:cs/>
+              </w:rPr>
+              <w:t>แขวง</w:t>
+            </w:r>
+          </w:p>
+        </w:tc>
+      </w:tr>
+      <w:tr>
+        <w:trPr>
+          <w:trHeight w:val="455"/>
+        </w:trPr>
+        <w:tc>
+          <w:tcPr>
+            <w:tcW w:w="1737" w:type="dxa"/>
+          </w:tcPr>
+          <w:p>
+            <w:r>
+              <w:t>county</w:t>
+            </w:r>
+          </w:p>
+        </w:tc>
+        <w:tc>
+          <w:tcPr>
+            <w:tcW w:w="1737" w:type="dxa"/>
+          </w:tcPr>
+          <w:p>
+            <w:r>
+              <w:rPr>
+                <w:rFonts w:cs="Cordia New"/>
+                <w:cs/>
+              </w:rPr>
+              <w:t>จังหวัด</w:t>
+            </w:r>
+          </w:p>
+        </w:tc>
+      </w:tr>
+      <w:tr>
+        <w:trPr>
+          <w:trHeight w:val="435"/>
+        </w:trPr>
+        <w:tc>
+          <w:tcPr>
+            <w:tcW w:w="1737" w:type="dxa"/>
+          </w:tcPr>
+          <w:p>
+            <w:r>
+              <w:t>code</w:t>
+            </w:r>
+          </w:p>
+        </w:tc>
+        <w:tc>
+          <w:tcPr>
+            <w:tcW w:w="1737" w:type="dxa"/>
+          </w:tcPr>
+          <w:p>
+            <w:r>
               <w:rPr>
                 <w:rFonts w:hint="cs"/>
-              </w:rPr>
-            </w:pPr>
-            <w:r>
-              <w:t>customer</w:t>
-            </w:r>
-            <w:r>
-              <w:tab/>
-            </w:r>
-            <w:r>
-              <w:rPr>
-                <w:rFonts w:cs="Cordia New"/>
-                <w:cs/>
-              </w:rPr>
-              <w:t>ลูกค้า</w:t>
-            </w:r>
-          </w:p>
-        </w:tc>
-      </w:tr>
-      <w:tr>
-        <w:trPr>
-          <w:trHeight w:val="435"/>
-        </w:trPr>
-        <w:tc>
-          <w:tcPr>
-            <w:tcW w:w="1737" w:type="dxa"/>
-          </w:tcPr>
-          <w:p>
-            <w:pPr>
-              <w:rPr>
-                <w:rFonts w:hint="cs"/>
-              </w:rPr>
-            </w:pPr>
-            <w:proofErr w:type="spellStart"/>
-            <w:r>
-              <w:t>account_id</w:t>
-            </w:r>
-            <w:proofErr w:type="spellEnd"/>
-          </w:p>
-        </w:tc>
-        <w:tc>
-          <w:tcPr>
-            <w:tcW w:w="1737" w:type="dxa"/>
-          </w:tcPr>
-          <w:p>
-            <w:pPr>
-              <w:rPr>
-                <w:rFonts w:hint="cs"/>
-              </w:rPr>
-            </w:pPr>
-            <w:r>
-              <w:rPr>
-                <w:rFonts w:cs="Cordia New"/>
-                <w:cs/>
-              </w:rPr>
-              <w:t>เลขที่ผู้ใช้งาน</w:t>
-            </w:r>
-          </w:p>
-        </w:tc>
-      </w:tr>
-      <w:tr>
-        <w:trPr>
-          <w:trHeight w:val="455"/>
-        </w:trPr>
-        <w:tc>
-          <w:tcPr>
-            <w:tcW w:w="1737" w:type="dxa"/>
-          </w:tcPr>
-          <w:p>
-            <w:pPr>
-              <w:rPr>
-                <w:rFonts w:hint="cs"/>
-              </w:rPr>
-            </w:pPr>
-            <w:r>
-              <w:t>gender</w:t>
-            </w:r>
-          </w:p>
-        </w:tc>
-        <w:tc>
-          <w:tcPr>
-            <w:tcW w:w="1737" w:type="dxa"/>
-          </w:tcPr>
-          <w:p>
-            <w:pPr>
-              <w:rPr>
-                <w:rFonts w:hint="cs"/>
-              </w:rPr>
-            </w:pPr>
-            <w:r>
-              <w:rPr>
-                <w:rFonts w:cs="Cordia New"/>
-                <w:cs/>
-              </w:rPr>
-              <w:t>เพศ</w:t>
-            </w:r>
-          </w:p>
-        </w:tc>
-      </w:tr>
-      <w:tr>
-        <w:trPr>
-          <w:trHeight w:val="435"/>
-        </w:trPr>
-        <w:tc>
-          <w:tcPr>
-            <w:tcW w:w="1737" w:type="dxa"/>
-          </w:tcPr>
-          <w:p>
-            <w:pPr>
-              <w:rPr>
-                <w:rFonts w:hint="cs"/>
-              </w:rPr>
-            </w:pPr>
-            <w:r>
-              <w:t>ban</w:t>
-            </w:r>
-          </w:p>
-        </w:tc>
-        <w:tc>
-          <w:tcPr>
-            <w:tcW w:w="1737" w:type="dxa"/>
-          </w:tcPr>
-          <w:p>
-            <w:pPr>
-              <w:rPr>
-                <w:rFonts w:hint="cs"/>
-              </w:rPr>
-            </w:pPr>
-            <w:r>
-              <w:rPr>
-                <w:rFonts w:cs="Cordia New"/>
-                <w:cs/>
-              </w:rPr>
-              <w:t>บ้านเลขที่</w:t>
-            </w:r>
-          </w:p>
-        </w:tc>
-      </w:tr>
-      <w:tr>
-        <w:trPr>
-          <w:trHeight w:val="435"/>
-        </w:trPr>
-        <w:tc>
-          <w:tcPr>
-            <w:tcW w:w="1737" w:type="dxa"/>
-          </w:tcPr>
-          <w:p>
-            <w:pPr>
-              <w:rPr>
-                <w:rFonts w:hint="cs"/>
-              </w:rPr>
-            </w:pPr>
-            <w:proofErr w:type="spellStart"/>
-            <w:r>
-              <w:t>soi</w:t>
-            </w:r>
-            <w:proofErr w:type="spellEnd"/>
-          </w:p>
-        </w:tc>
-        <w:tc>
-          <w:tcPr>
-            <w:tcW w:w="1737" w:type="dxa"/>
-          </w:tcPr>
-          <w:p>
-            <w:pPr>
-              <w:rPr>
-                <w:rFonts w:hint="cs"/>
-              </w:rPr>
-            </w:pPr>
-            <w:r>
-              <w:rPr>
-                <w:rFonts w:cs="Cordia New"/>
-                <w:cs/>
-              </w:rPr>
-              <w:t>ซอย</w:t>
-            </w:r>
-          </w:p>
-        </w:tc>
-      </w:tr>
-      <w:tr>
-        <w:trPr>
-          <w:trHeight w:val="435"/>
-        </w:trPr>
-        <w:tc>
-          <w:tcPr>
-            <w:tcW w:w="1737" w:type="dxa"/>
-          </w:tcPr>
-          <w:p>
-            <w:pPr>
-              <w:rPr>
-                <w:rFonts w:hint="cs"/>
-              </w:rPr>
-            </w:pPr>
-            <w:r>
-              <w:t>district</w:t>
-            </w:r>
-          </w:p>
-        </w:tc>
-        <w:tc>
-          <w:tcPr>
-            <w:tcW w:w="1737" w:type="dxa"/>
-          </w:tcPr>
-          <w:p>
-            <w:pPr>
-              <w:rPr>
-                <w:rFonts w:hint="cs"/>
-              </w:rPr>
-            </w:pPr>
-            <w:r>
-              <w:rPr>
-                <w:rFonts w:cs="Cordia New"/>
-                <w:cs/>
-              </w:rPr>
-              <w:t>เขต</w:t>
-            </w:r>
-          </w:p>
-        </w:tc>
-      </w:tr>
-      <w:tr>
-        <w:trPr>
-          <w:trHeight w:val="435"/>
-        </w:trPr>
-        <w:tc>
-          <w:tcPr>
-            <w:tcW w:w="1737" w:type="dxa"/>
-          </w:tcPr>
-          <w:p>
-            <w:pPr>
-              <w:rPr>
-                <w:rFonts w:hint="cs"/>
-              </w:rPr>
-            </w:pPr>
-            <w:r>
-              <w:t>area</w:t>
-            </w:r>
-          </w:p>
-        </w:tc>
-        <w:tc>
-          <w:tcPr>
-            <w:tcW w:w="1737" w:type="dxa"/>
-          </w:tcPr>
-          <w:p>
-            <w:pPr>
-              <w:rPr>
-                <w:rFonts w:hint="cs"/>
-              </w:rPr>
-            </w:pPr>
-            <w:r>
-              <w:rPr>
-                <w:rFonts w:cs="Cordia New"/>
-                <w:cs/>
-              </w:rPr>
-              <w:t>แขวง</w:t>
-            </w:r>
-          </w:p>
-        </w:tc>
-      </w:tr>
-      <w:tr>
-        <w:trPr>
-          <w:trHeight w:val="455"/>
-        </w:trPr>
-        <w:tc>
-          <w:tcPr>
-            <w:tcW w:w="1737" w:type="dxa"/>
-          </w:tcPr>
-          <w:p>
-            <w:pPr>
-              <w:rPr>
-                <w:rFonts w:hint="cs"/>
-              </w:rPr>
-            </w:pPr>
-            <w:r>
-              <w:t>county</w:t>
-            </w:r>
-          </w:p>
-        </w:tc>
-        <w:tc>
-          <w:tcPr>
-            <w:tcW w:w="1737" w:type="dxa"/>
-          </w:tcPr>
-          <w:p>
-            <w:pPr>
-              <w:rPr>
-                <w:rFonts w:hint="cs"/>
-              </w:rPr>
-            </w:pPr>
-            <w:r>
-              <w:rPr>
-                <w:rFonts w:cs="Cordia New"/>
-                <w:cs/>
-              </w:rPr>
-              <w:t>จังหวัด</w:t>
-            </w:r>
-          </w:p>
-        </w:tc>
-      </w:tr>
-      <w:tr>
-        <w:trPr>
-          <w:trHeight w:val="435"/>
-        </w:trPr>
-        <w:tc>
-          <w:tcPr>
-            <w:tcW w:w="1737" w:type="dxa"/>
-          </w:tcPr>
-          <w:p>
-            <w:pPr>
-              <w:rPr>
-                <w:rFonts w:hint="cs"/>
-              </w:rPr>
-            </w:pPr>
-            <w:r>
-              <w:t>code</w:t>
-            </w:r>
-          </w:p>
-        </w:tc>
-        <w:tc>
-          <w:tcPr>
-            <w:tcW w:w="1737" w:type="dxa"/>
-          </w:tcPr>
-          <w:p>
-            <w:pPr>
-              <w:rPr>
-                <w:rFonts w:hint="cs"/>
-              </w:rPr>
-            </w:pPr>
-            <w:r>
-              <w:rPr>
-                <w:rFonts w:hint="cs"/>
-                <w:cs/>
-              </w:rPr>
-              <w:t>เลขที่</w:t>
-            </w:r>
-            <w:proofErr w:type="spellStart"/>
-            <w:r>
-              <w:rPr>
-                <w:rFonts w:hint="cs"/>
-                <w:cs/>
-              </w:rPr>
-              <w:t>ไปรษณี</w:t>
-            </w:r>
-            <w:proofErr w:type="spellEnd"/>
+                <w:cs/>
+              </w:rPr>
+              <w:t>รหัสไปรษณีย์</w:t>
+            </w:r>
           </w:p>
         </w:tc>
       </w:tr>
@@ -858,31 +766,151 @@
             <w:gridSpan w:val="2"/>
           </w:tcPr>
           <w:p>
+            <w:proofErr w:type="spellStart"/>
+            <w:r>
+              <w:t>monthly_expense</w:t>
+            </w:r>
+            <w:proofErr w:type="spellEnd"/>
+            <w:r>
+              <w:rPr>
+                <w:rFonts w:hint="cs"/>
+                <w:cs/>
+              </w:rPr>
+              <w:t xml:space="preserve"> </w:t>
+            </w:r>
+            <w:r>
+              <w:rPr>
+                <w:rFonts w:cs="Cordia New"/>
+                <w:cs/>
+              </w:rPr>
+              <w:t>ค่าใช้จ่ายรายเดือน</w:t>
+            </w:r>
+          </w:p>
+        </w:tc>
+      </w:tr>
+      <w:tr>
+        <w:trPr>
+          <w:trHeight w:val="485"/>
+        </w:trPr>
+        <w:tc>
+          <w:tcPr>
+            <w:tcW w:w="1827" w:type="dxa"/>
+          </w:tcPr>
+          <w:p>
+            <w:proofErr w:type="spellStart"/>
+            <w:r>
+              <w:t>invoice_id</w:t>
+            </w:r>
+            <w:proofErr w:type="spellEnd"/>
+          </w:p>
+        </w:tc>
+        <w:tc>
+          <w:tcPr>
+            <w:tcW w:w="1827" w:type="dxa"/>
+          </w:tcPr>
+          <w:p>
+            <w:r>
+              <w:rPr>
+                <w:rFonts w:cs="Cordia New"/>
+                <w:cs/>
+              </w:rPr>
+              <w:t>เลขที่ใบแจ้งหนี้</w:t>
+            </w:r>
+          </w:p>
+        </w:tc>
+      </w:tr>
+      <w:tr>
+        <w:trPr>
+          <w:trHeight w:val="508"/>
+        </w:trPr>
+        <w:tc>
+          <w:tcPr>
+            <w:tcW w:w="1827" w:type="dxa"/>
+          </w:tcPr>
+          <w:p>
+            <w:r>
+              <w:t>total</w:t>
+            </w:r>
+          </w:p>
+        </w:tc>
+        <w:tc>
+          <w:tcPr>
+            <w:tcW w:w="1827" w:type="dxa"/>
+          </w:tcPr>
+          <w:p>
+            <w:r>
+              <w:rPr>
+                <w:rFonts w:cs="Cordia New"/>
+                <w:cs/>
+              </w:rPr>
+              <w:t>ราคารวม</w:t>
+            </w:r>
+          </w:p>
+        </w:tc>
+      </w:tr>
+      <w:tr>
+        <w:trPr>
+          <w:trHeight w:val="485"/>
+        </w:trPr>
+        <w:tc>
+          <w:tcPr>
+            <w:tcW w:w="1827" w:type="dxa"/>
+          </w:tcPr>
+          <w:p>
+            <w:r>
+              <w:t>slip</w:t>
+            </w:r>
+          </w:p>
+        </w:tc>
+        <w:tc>
+          <w:tcPr>
+            <w:tcW w:w="1827" w:type="dxa"/>
+          </w:tcPr>
+          <w:p>
+            <w:r>
+              <w:rPr>
+                <w:rFonts w:cs="Cordia New"/>
+                <w:cs/>
+              </w:rPr>
+              <w:t>สลิป</w:t>
+            </w:r>
+          </w:p>
+        </w:tc>
+      </w:tr>
+      <w:tr>
+        <w:trPr>
+          <w:trHeight w:val="485"/>
+        </w:trPr>
+        <w:tc>
+          <w:tcPr>
+            <w:tcW w:w="1827" w:type="dxa"/>
+          </w:tcPr>
+          <w:p>
+            <w:r>
+              <w:t>bank</w:t>
+            </w:r>
+          </w:p>
+        </w:tc>
+        <w:tc>
+          <w:tcPr>
+            <w:tcW w:w="1827" w:type="dxa"/>
+          </w:tcPr>
+          <w:p>
             <w:pPr>
               <w:rPr>
-                <w:rFonts w:hint="cs"/>
+                <w:rFonts w:cs="Cordia New" w:hint="cs"/>
+                <w:cs/>
               </w:rPr>
             </w:pPr>
-            <w:proofErr w:type="spellStart"/>
-            <w:r>
-              <w:lastRenderedPageBreak/>
-              <w:t>monthly_expense</w:t>
-            </w:r>
-            <w:proofErr w:type="spellEnd"/>
-            <w:r>
-              <w:rPr>
-                <w:rFonts w:hint="cs"/>
-                <w:cs/>
-              </w:rPr>
-              <w:t xml:space="preserve"> </w:t>
-            </w:r>
-            <w:r>
-              <w:rPr>
-                <w:rFonts w:cs="Cordia New"/>
-                <w:cs/>
-              </w:rPr>
-              <w:t>ค่าใช้จ่ายรายเดือน</w:t>
-            </w:r>
+            <w:r>
+              <w:rPr>
+                <w:rFonts w:cs="Cordia New" w:hint="cs"/>
+                <w:cs/>
+              </w:rPr>
+              <w:t>ชื่อธนาคาร</w:t>
+            </w:r>
+            <w:bookmarkStart w:id="0" w:name="_GoBack"/>
+            <w:bookmarkEnd w:id="0"/>
           </w:p>
         </w:tc>
       </w:tr>
@@ -895,16 +923,9 @@
             <w:tcW w:w="1827" w:type="dxa"/>
           </w:tcPr>
           <w:p>
-            <w:pPr>
-              <w:rPr>
-                <w:rFonts w:hint="cs"/>
-              </w:rPr>
-            </w:pPr>
-            <w:proofErr w:type="spellStart"/>
-            <w:r>
-              <w:t>invoice_id</w:t>
-            </w:r>
-            <w:proofErr w:type="spellEnd"/>
+            <w:r>
+              <w:t>month</w:t>
+            </w:r>
           </w:p>
         </w:tc>
         <w:tc>
@@ -912,38 +933,30 @@
             <w:tcW w:w="1827" w:type="dxa"/>
           </w:tcPr>
           <w:p>
-            <w:pPr>
-              <w:rPr>
-                <w:rFonts w:hint="cs"/>
-              </w:rPr>
-            </w:pPr>
-            <w:r>
-              <w:rPr>
-                <w:rFonts w:cs="Cordia New"/>
-                <w:cs/>
-              </w:rPr>
-              <w:t>เลขที่ใบแจ้งหนี้</w:t>
-            </w:r>
-          </w:p>
-        </w:tc>
-      </w:tr>
-      <w:tr>
-        <w:trPr>
-          <w:trHeight w:val="508"/>
+            <w:r>
+              <w:rPr>
+                <w:rFonts w:cs="Cordia New"/>
+                <w:cs/>
+              </w:rPr>
+              <w:t>เดือน</w:t>
+            </w:r>
+          </w:p>
+        </w:tc>
+      </w:tr>
+      <w:tr>
+        <w:trPr>
+          <w:trHeight w:val="485"/>
         </w:trPr>
         <w:tc>
           <w:tcPr>
             <w:tcW w:w="1827" w:type="dxa"/>
           </w:tcPr>
           <w:p>
-            <w:pPr>
-              <w:rPr>
-                <w:rFonts w:hint="cs"/>
-              </w:rPr>
-            </w:pPr>
-            <w:r>
-              <w:t>total</w:t>
-            </w:r>
+            <w:proofErr w:type="spellStart"/>
+            <w:r>
+              <w:t>date_pay</w:t>
+            </w:r>
+            <w:proofErr w:type="spellEnd"/>
           </w:p>
         </w:tc>
         <w:tc>
@@ -951,17 +964,12 @@
             <w:tcW w:w="1827" w:type="dxa"/>
           </w:tcPr>
           <w:p>
-            <w:pPr>
-              <w:rPr>
-                <w:rFonts w:hint="cs"/>
-              </w:rPr>
-            </w:pPr>
-            <w:r>
-              <w:rPr>
-                <w:rFonts w:cs="Cordia New"/>
-                <w:cs/>
-              </w:rPr>
-              <w:t>ราคารวม</w:t>
+            <w:r>
+              <w:rPr>
+                <w:rFonts w:cs="Cordia New"/>
+                <w:cs/>
+              </w:rPr>
+              <w:t>วันที่ชำระ</w:t>
             </w:r>
           </w:p>
         </w:tc>
@@ -975,14 +983,14 @@
             <w:tcW w:w="1827" w:type="dxa"/>
           </w:tcPr>
           <w:p>
-            <w:pPr>
-              <w:rPr>
-                <w:rFonts w:hint="cs"/>
-              </w:rPr>
-            </w:pPr>
-            <w:r>
-              <w:t>slip</w:t>
-            </w:r>
+            <w:proofErr w:type="spellStart"/>
+            <w:r>
+              <w:t>i</w:t>
+            </w:r>
+            <w:r>
+              <w:t>_id</w:t>
+            </w:r>
+            <w:proofErr w:type="spellEnd"/>
           </w:p>
         </w:tc>
         <w:tc>
@@ -990,134 +998,6 @@
             <w:tcW w:w="1827" w:type="dxa"/>
           </w:tcPr>
           <w:p>
-            <w:pPr>
-              <w:rPr>
-                <w:rFonts w:hint="cs"/>
-              </w:rPr>
-            </w:pPr>
-            <w:proofErr w:type="spellStart"/>
-            <w:r>
-              <w:rPr>
-                <w:rFonts w:cs="Cordia New"/>
-                <w:cs/>
-              </w:rPr>
-              <w:t>สลิป</w:t>
-            </w:r>
-            <w:proofErr w:type="spellEnd"/>
-          </w:p>
-        </w:tc>
-      </w:tr>
-      <w:tr>
-        <w:trPr>
-          <w:trHeight w:val="485"/>
-        </w:trPr>
-        <w:tc>
-          <w:tcPr>
-            <w:tcW w:w="1827" w:type="dxa"/>
-          </w:tcPr>
-          <w:p>
-            <w:pPr>
-              <w:rPr>
-                <w:rFonts w:hint="cs"/>
-              </w:rPr>
-            </w:pPr>
-            <w:r>
-              <w:t>month</w:t>
-            </w:r>
-          </w:p>
-        </w:tc>
-        <w:tc>
-          <w:tcPr>
-            <w:tcW w:w="1827" w:type="dxa"/>
-          </w:tcPr>
-          <w:p>
-            <w:pPr>
-              <w:rPr>
-                <w:rFonts w:hint="cs"/>
-              </w:rPr>
-            </w:pPr>
-            <w:r>
-              <w:rPr>
-                <w:rFonts w:cs="Cordia New"/>
-                <w:cs/>
-              </w:rPr>
-              <w:t>เดือน</w:t>
-            </w:r>
-          </w:p>
-        </w:tc>
-      </w:tr>
-      <w:tr>
-        <w:trPr>
-          <w:trHeight w:val="485"/>
-        </w:trPr>
-        <w:tc>
-          <w:tcPr>
-            <w:tcW w:w="1827" w:type="dxa"/>
-          </w:tcPr>
-          <w:p>
-            <w:pPr>
-              <w:rPr>
-                <w:rFonts w:hint="cs"/>
-              </w:rPr>
-            </w:pPr>
-            <w:proofErr w:type="spellStart"/>
-            <w:r>
-              <w:t>date_pay</w:t>
-            </w:r>
-            <w:proofErr w:type="spellEnd"/>
-          </w:p>
-        </w:tc>
-        <w:tc>
-          <w:tcPr>
-            <w:tcW w:w="1827" w:type="dxa"/>
-          </w:tcPr>
-          <w:p>
-            <w:pPr>
-              <w:rPr>
-                <w:rFonts w:hint="cs"/>
-              </w:rPr>
-            </w:pPr>
-            <w:r>
-              <w:rPr>
-                <w:rFonts w:cs="Cordia New"/>
-                <w:cs/>
-              </w:rPr>
-              <w:t>วันที่ชำระ</w:t>
-            </w:r>
-          </w:p>
-        </w:tc>
-      </w:tr>
-      <w:tr>
-        <w:trPr>
-          <w:trHeight w:val="485"/>
-        </w:trPr>
-        <w:tc>
-          <w:tcPr>
-            <w:tcW w:w="1827" w:type="dxa"/>
-          </w:tcPr>
-          <w:p>
-            <w:pPr>
-              <w:rPr>
-                <w:rFonts w:hint="cs"/>
-              </w:rPr>
-            </w:pPr>
-            <w:proofErr w:type="spellStart"/>
-            <w:r>
-              <w:t>account_id</w:t>
-            </w:r>
-            <w:proofErr w:type="spellEnd"/>
-          </w:p>
-        </w:tc>
-        <w:tc>
-          <w:tcPr>
-            <w:tcW w:w="1827" w:type="dxa"/>
-          </w:tcPr>
-          <w:p>
-            <w:pPr>
-              <w:rPr>
-                <w:rFonts w:hint="cs"/>
-              </w:rPr>
-            </w:pPr>
             <w:r>
               <w:rPr>
                 <w:rFonts w:cs="Cordia New"/>
@@ -1150,17 +1030,12 @@
             <w:gridSpan w:val="2"/>
           </w:tcPr>
           <w:p>
-            <w:pPr>
+            <w:r>
+              <w:t>Detail</w:t>
+            </w:r>
+            <w:r>
               <w:rPr>
                 <w:rFonts w:hint="cs"/>
-              </w:rPr>
-            </w:pPr>
-            <w:r>
-              <w:t>Detail</w:t>
-            </w:r>
-            <w:r>
-              <w:rPr>
-                <w:rFonts w:hint="cs"/>
                 <w:cs/>
               </w:rPr>
               <w:t xml:space="preserve"> </w:t>
@@ -1184,11 +1059,6 @@
             <w:tcW w:w="1863" w:type="dxa"/>
           </w:tcPr>
           <w:p>
-            <w:pPr>
-              <w:rPr>
-                <w:rFonts w:hint="cs"/>
-              </w:rPr>
-            </w:pPr>
             <w:r>
               <w:t>price</w:t>
             </w:r>
@@ -1199,11 +1069,6 @@
             <w:tcW w:w="1863" w:type="dxa"/>
           </w:tcPr>
           <w:p>
-            <w:pPr>
-              <w:rPr>
-                <w:rFonts w:hint="cs"/>
-              </w:rPr>
-            </w:pPr>
             <w:r>
               <w:rPr>
                 <w:rFonts w:cs="Cordia New"/>
@@ -1223,11 +1088,6 @@
             <w:tcW w:w="1863" w:type="dxa"/>
           </w:tcPr>
           <w:p>
-            <w:pPr>
-              <w:rPr>
-                <w:rFonts w:hint="cs"/>
-              </w:rPr>
-            </w:pPr>
             <w:proofErr w:type="spellStart"/>
             <w:r>
               <w:t>invoice_id</w:t>
@@ -1240,11 +1100,6 @@
             <w:tcW w:w="1863" w:type="dxa"/>
           </w:tcPr>
           <w:p>
-            <w:pPr>
-              <w:rPr>
-                <w:rFonts w:hint="cs"/>
-              </w:rPr>
-            </w:pPr>
             <w:r>
               <w:rPr>
                 <w:rFonts w:cs="Cordia New"/>
@@ -1264,11 +1119,6 @@
             <w:tcW w:w="1863" w:type="dxa"/>
           </w:tcPr>
           <w:p>
-            <w:pPr>
-              <w:rPr>
-                <w:rFonts w:hint="cs"/>
-              </w:rPr>
-            </w:pPr>
             <w:proofErr w:type="spellStart"/>
             <w:r>
               <w:t>type_id</w:t>
@@ -1281,11 +1131,6 @@
             <w:tcW w:w="1863" w:type="dxa"/>
           </w:tcPr>
           <w:p>
-            <w:pPr>
-              <w:rPr>
-                <w:rFonts w:hint="cs"/>
-              </w:rPr>
-            </w:pPr>
             <w:r>
               <w:rPr>
                 <w:rFonts w:cs="Cordia New"/>
@@ -1318,19 +1163,14 @@
             <w:gridSpan w:val="2"/>
           </w:tcPr>
           <w:p>
-            <w:pPr>
+            <w:proofErr w:type="spellStart"/>
+            <w:r>
+              <w:t>type_expense</w:t>
+            </w:r>
+            <w:proofErr w:type="spellEnd"/>
+            <w:r>
               <w:rPr>
                 <w:rFonts w:hint="cs"/>
-              </w:rPr>
-            </w:pPr>
-            <w:proofErr w:type="spellStart"/>
-            <w:r>
-              <w:t>type_expense</w:t>
-            </w:r>
-            <w:proofErr w:type="spellEnd"/>
-            <w:r>
-              <w:rPr>
-                <w:rFonts w:hint="cs"/>
                 <w:cs/>
               </w:rPr>
               <w:t xml:space="preserve"> </w:t>
@@ -1354,11 +1194,6 @@
             <w:tcW w:w="1912" w:type="dxa"/>
           </w:tcPr>
           <w:p>
-            <w:pPr>
-              <w:rPr>
-                <w:rFonts w:hint="cs"/>
-              </w:rPr>
-            </w:pPr>
             <w:proofErr w:type="spellStart"/>
             <w:r>
               <w:t>type_id</w:t>
@@ -1371,11 +1206,6 @@
             <w:tcW w:w="1912" w:type="dxa"/>
           </w:tcPr>
           <w:p>
-            <w:pPr>
-              <w:rPr>
-                <w:rFonts w:hint="cs"/>
-              </w:rPr>
-            </w:pPr>
             <w:r>
               <w:rPr>
                 <w:rFonts w:cs="Cordia New"/>
@@ -1395,11 +1225,6 @@
             <w:tcW w:w="1912" w:type="dxa"/>
           </w:tcPr>
           <w:p>
-            <w:pPr>
-              <w:rPr>
-                <w:rFonts w:hint="cs"/>
-              </w:rPr>
-            </w:pPr>
             <w:proofErr w:type="spellStart"/>
             <w:r>
               <w:t>name_type</w:t>
@@ -1412,11 +1237,6 @@
             <w:tcW w:w="1912" w:type="dxa"/>
           </w:tcPr>
           <w:p>
-            <w:pPr>
-              <w:rPr>
-                <w:rFonts w:hint="cs"/>
-              </w:rPr>
-            </w:pPr>
             <w:r>
               <w:rPr>
                 <w:rFonts w:cs="Cordia New"/>
@@ -1436,11 +1256,6 @@
             <w:tcW w:w="1912" w:type="dxa"/>
           </w:tcPr>
           <w:p>
-            <w:pPr>
-              <w:rPr>
-                <w:rFonts w:hint="cs"/>
-              </w:rPr>
-            </w:pPr>
             <w:r>
               <w:t>criterion</w:t>
             </w:r>
@@ -1451,11 +1266,6 @@
             <w:tcW w:w="1912" w:type="dxa"/>
           </w:tcPr>
           <w:p>
-            <w:pPr>
-              <w:rPr>
-                <w:rFonts w:hint="cs"/>
-              </w:rPr>
-            </w:pPr>
             <w:r>
               <w:rPr>
                 <w:rFonts w:cs="Cordia New"/>
@@ -1492,29 +1302,127 @@
               <w:tabs>
                 <w:tab w:val="center" w:pos="1816"/>
               </w:tabs>
+            </w:pPr>
+            <w:r>
+              <w:t>payment</w:t>
+            </w:r>
+            <w:r>
+              <w:tab/>
+            </w:r>
+            <w:r>
               <w:rPr>
                 <w:rFonts w:hint="cs"/>
+                <w:cs/>
+              </w:rPr>
+              <w:t xml:space="preserve"> </w:t>
+            </w:r>
+            <w:r>
+              <w:rPr>
+                <w:rFonts w:cs="Cordia New"/>
+                <w:cs/>
+              </w:rPr>
+              <w:t>การชำระเงิน</w:t>
+            </w:r>
+          </w:p>
+        </w:tc>
+      </w:tr>
+      <w:tr>
+        <w:trPr>
+          <w:trHeight w:val="393"/>
+        </w:trPr>
+        <w:tc>
+          <w:tcPr>
+            <w:tcW w:w="1924" w:type="dxa"/>
+          </w:tcPr>
+          <w:p>
+            <w:proofErr w:type="spellStart"/>
+            <w:r>
+              <w:t>payment_id</w:t>
+            </w:r>
+            <w:proofErr w:type="spellEnd"/>
+          </w:p>
+        </w:tc>
+        <w:tc>
+          <w:tcPr>
+            <w:tcW w:w="1924" w:type="dxa"/>
+          </w:tcPr>
+          <w:p>
+            <w:r>
+              <w:rPr>
+                <w:rFonts w:cs="Cordia New"/>
+                <w:cs/>
+              </w:rPr>
+              <w:t>เลขที่</w:t>
+            </w:r>
+          </w:p>
+        </w:tc>
+      </w:tr>
+      <w:tr>
+        <w:trPr>
+          <w:trHeight w:val="411"/>
+        </w:trPr>
+        <w:tc>
+          <w:tcPr>
+            <w:tcW w:w="1924" w:type="dxa"/>
+          </w:tcPr>
+          <w:p>
+            <w:proofErr w:type="spellStart"/>
+            <w:r>
+              <w:t>price_</w:t>
+            </w:r>
+            <w:r>
+              <w:t>book</w:t>
+            </w:r>
+            <w:proofErr w:type="spellEnd"/>
+          </w:p>
+        </w:tc>
+        <w:tc>
+          <w:tcPr>
+            <w:tcW w:w="1924" w:type="dxa"/>
+          </w:tcPr>
+          <w:p>
+            <w:r>
+              <w:rPr>
+                <w:rFonts w:cs="Cordia New" w:hint="cs"/>
+                <w:cs/>
+              </w:rPr>
+              <w:t>ราคาจอง</w:t>
+            </w:r>
+          </w:p>
+        </w:tc>
+      </w:tr>
+      <w:tr>
+        <w:trPr>
+          <w:trHeight w:val="393"/>
+        </w:trPr>
+        <w:tc>
+          <w:tcPr>
+            <w:tcW w:w="1924" w:type="dxa"/>
+          </w:tcPr>
+          <w:p>
+            <w:proofErr w:type="spellStart"/>
+            <w:r>
+              <w:t>price_rent</w:t>
+            </w:r>
+            <w:proofErr w:type="spellEnd"/>
+          </w:p>
+        </w:tc>
+        <w:tc>
+          <w:tcPr>
+            <w:tcW w:w="1924" w:type="dxa"/>
+          </w:tcPr>
+          <w:p>
+            <w:pPr>
+              <w:rPr>
+                <w:cs/>
               </w:rPr>
             </w:pPr>
             <w:r>
-              <w:t>payment</w:t>
-            </w:r>
-            <w:r>
-              <w:tab/>
-            </w:r>
-            <w:r>
               <w:rPr>
                 <w:rFonts w:hint="cs"/>
                 <w:cs/>
               </w:rPr>
-              <w:t xml:space="preserve"> </w:t>
-            </w:r>
-            <w:r>
-              <w:rPr>
-                <w:rFonts w:cs="Cordia New"/>
-                <w:cs/>
-              </w:rPr>
-              <w:t>การชำระเงิน</w:t>
+              <w:t>ราคาเช่า</w:t>
             </w:r>
           </w:p>
         </w:tc>
@@ -1528,157 +1436,138 @@
             <w:tcW w:w="1924" w:type="dxa"/>
           </w:tcPr>
           <w:p>
+            <w:proofErr w:type="spellStart"/>
+            <w:r>
+              <w:t>type_contract_id</w:t>
+            </w:r>
+            <w:proofErr w:type="spellEnd"/>
+          </w:p>
+        </w:tc>
+        <w:tc>
+          <w:tcPr>
+            <w:tcW w:w="1924" w:type="dxa"/>
+          </w:tcPr>
+          <w:p>
+            <w:r>
+              <w:rPr>
+                <w:rFonts w:cs="Cordia New"/>
+                <w:cs/>
+              </w:rPr>
+              <w:t>เลขที่</w:t>
+            </w:r>
+            <w:r>
+              <w:rPr>
+                <w:rFonts w:cs="Cordia New" w:hint="cs"/>
+                <w:cs/>
+              </w:rPr>
+              <w:t>ประเภทของสัญญา</w:t>
+            </w:r>
+          </w:p>
+        </w:tc>
+      </w:tr>
+      <w:tr>
+        <w:trPr>
+          <w:trHeight w:val="393"/>
+        </w:trPr>
+        <w:tc>
+          <w:tcPr>
+            <w:tcW w:w="1924" w:type="dxa"/>
+          </w:tcPr>
+          <w:p>
+            <w:r>
+              <w:t>slip</w:t>
+            </w:r>
+          </w:p>
+        </w:tc>
+        <w:tc>
+          <w:tcPr>
+            <w:tcW w:w="1924" w:type="dxa"/>
+          </w:tcPr>
+          <w:p>
             <w:pPr>
               <w:rPr>
-                <w:rFonts w:hint="cs"/>
+                <w:rFonts w:cs="Cordia New"/>
+                <w:cs/>
               </w:rPr>
             </w:pPr>
-            <w:proofErr w:type="spellStart"/>
-            <w:r>
-              <w:t>payment_id</w:t>
-            </w:r>
-            <w:proofErr w:type="spellEnd"/>
-          </w:p>
-        </w:tc>
+            <w:r>
+              <w:rPr>
+                <w:rFonts w:cs="Cordia New" w:hint="cs"/>
+                <w:cs/>
+              </w:rPr>
+              <w:t>สลิป</w:t>
+            </w:r>
+          </w:p>
+        </w:tc>
+      </w:tr>
+      <w:tr>
+        <w:trPr>
+          <w:trHeight w:val="393"/>
+        </w:trPr>
         <w:tc>
           <w:tcPr>
             <w:tcW w:w="1924" w:type="dxa"/>
           </w:tcPr>
           <w:p>
+            <w:r>
+              <w:t>bank</w:t>
+            </w:r>
+          </w:p>
+        </w:tc>
+        <w:tc>
+          <w:tcPr>
+            <w:tcW w:w="1924" w:type="dxa"/>
+          </w:tcPr>
+          <w:p>
             <w:pPr>
               <w:rPr>
-                <w:rFonts w:hint="cs"/>
+                <w:rFonts w:cs="Cordia New"/>
+                <w:cs/>
               </w:rPr>
             </w:pPr>
             <w:r>
               <w:rPr>
-                <w:rFonts w:cs="Cordia New"/>
-                <w:cs/>
-              </w:rPr>
-              <w:t>เลขที่</w:t>
-            </w:r>
-          </w:p>
-        </w:tc>
-      </w:tr>
-      <w:tr>
-        <w:trPr>
-          <w:trHeight w:val="411"/>
+                <w:rFonts w:cs="Cordia New" w:hint="cs"/>
+                <w:cs/>
+              </w:rPr>
+              <w:t>ชื่อธนาคาร</w:t>
+            </w:r>
+          </w:p>
+        </w:tc>
+      </w:tr>
+      <w:tr>
+        <w:trPr>
+          <w:trHeight w:val="393"/>
         </w:trPr>
         <w:tc>
           <w:tcPr>
             <w:tcW w:w="1924" w:type="dxa"/>
           </w:tcPr>
           <w:p>
+            <w:proofErr w:type="spellStart"/>
+            <w:r>
+              <w:t>tranfer_date_time</w:t>
+            </w:r>
+            <w:proofErr w:type="spellEnd"/>
+          </w:p>
+        </w:tc>
+        <w:tc>
+          <w:tcPr>
+            <w:tcW w:w="1924" w:type="dxa"/>
+          </w:tcPr>
+          <w:p>
             <w:pPr>
               <w:rPr>
-                <w:rFonts w:hint="cs"/>
+                <w:rFonts w:cs="Cordia New"/>
+                <w:cs/>
               </w:rPr>
             </w:pPr>
-            <w:proofErr w:type="spellStart"/>
-            <w:r>
-              <w:t>price_deposit</w:t>
-            </w:r>
-            <w:proofErr w:type="spellEnd"/>
-          </w:p>
-        </w:tc>
-        <w:tc>
-          <w:tcPr>
-            <w:tcW w:w="1924" w:type="dxa"/>
-          </w:tcPr>
-          <w:p>
-            <w:pPr>
-              <w:rPr>
-                <w:rFonts w:hint="cs"/>
-              </w:rPr>
-            </w:pPr>
-            <w:r>
-              <w:rPr>
-                <w:rFonts w:cs="Cordia New"/>
-                <w:cs/>
-              </w:rPr>
-              <w:t>ค่ามัดจำการจอง</w:t>
-            </w:r>
-          </w:p>
-        </w:tc>
-      </w:tr>
-      <w:tr>
-        <w:trPr>
-          <w:trHeight w:val="393"/>
-        </w:trPr>
-        <w:tc>
-          <w:tcPr>
-            <w:tcW w:w="1924" w:type="dxa"/>
-          </w:tcPr>
-          <w:p>
-            <w:pPr>
-              <w:rPr>
-                <w:rFonts w:hint="cs"/>
-              </w:rPr>
-            </w:pPr>
-            <w:proofErr w:type="spellStart"/>
-            <w:r>
-              <w:t>Advance_payment</w:t>
-            </w:r>
-            <w:proofErr w:type="spellEnd"/>
-          </w:p>
-        </w:tc>
-        <w:tc>
-          <w:tcPr>
-            <w:tcW w:w="1924" w:type="dxa"/>
-          </w:tcPr>
-          <w:p>
-            <w:pPr>
-              <w:rPr>
-                <w:rFonts w:hint="cs"/>
-              </w:rPr>
-            </w:pPr>
-            <w:r>
-              <w:rPr>
-                <w:rFonts w:cs="Cordia New"/>
-                <w:cs/>
-              </w:rPr>
-              <w:t>ค่าล่วงหน้าการเช่า</w:t>
-            </w:r>
-          </w:p>
-        </w:tc>
-      </w:tr>
-      <w:tr>
-        <w:trPr>
-          <w:trHeight w:val="393"/>
-        </w:trPr>
-        <w:tc>
-          <w:tcPr>
-            <w:tcW w:w="1924" w:type="dxa"/>
-          </w:tcPr>
-          <w:p>
-            <w:pPr>
-              <w:rPr>
-                <w:rFonts w:hint="cs"/>
-              </w:rPr>
-            </w:pPr>
-            <w:proofErr w:type="spellStart"/>
-            <w:r>
-              <w:t>i_id</w:t>
-            </w:r>
-            <w:proofErr w:type="spellEnd"/>
-          </w:p>
-        </w:tc>
-        <w:tc>
-          <w:tcPr>
-            <w:tcW w:w="1924" w:type="dxa"/>
-          </w:tcPr>
-          <w:p>
-            <w:pPr>
-              <w:rPr>
-                <w:rFonts w:hint="cs"/>
-              </w:rPr>
-            </w:pPr>
-            <w:r>
-              <w:rPr>
-                <w:rFonts w:cs="Cordia New"/>
-                <w:cs/>
-              </w:rPr>
-              <w:t>เลขที่สัญญา</w:t>
+            <w:r>
+              <w:rPr>
+                <w:rFonts w:cs="Cordia New" w:hint="cs"/>
+                <w:cs/>
+              </w:rPr>
+              <w:t>วันเวลาที่โอน</w:t>
             </w:r>
           </w:p>
         </w:tc>
@@ -1688,13 +1577,6 @@
     <w:p/>
     <w:p/>
     <w:p/>
-    <w:p>
-      <w:pPr>
-        <w:rPr>
-          <w:rFonts w:hint="cs"/>
-        </w:rPr>
-      </w:pPr>
-    </w:p>
     <w:tbl>
       <w:tblPr>
         <w:tblStyle w:val="TableGrid"/>
@@ -1715,18 +1597,12 @@
             <w:gridSpan w:val="2"/>
           </w:tcPr>
           <w:p>
-            <w:pPr>
+            <w:r>
+              <w:t>Condition</w:t>
+            </w:r>
+            <w:r>
               <w:rPr>
                 <w:rFonts w:hint="cs"/>
-              </w:rPr>
-            </w:pPr>
-            <w:r>
-              <w:lastRenderedPageBreak/>
-              <w:t>Condition</w:t>
-            </w:r>
-            <w:r>
-              <w:rPr>
-                <w:rFonts w:hint="cs"/>
                 <w:cs/>
               </w:rPr>
               <w:t xml:space="preserve"> </w:t>
@@ -1750,11 +1626,6 @@
             <w:tcW w:w="1906" w:type="dxa"/>
           </w:tcPr>
           <w:p>
-            <w:pPr>
-              <w:rPr>
-                <w:rFonts w:hint="cs"/>
-              </w:rPr>
-            </w:pPr>
             <w:proofErr w:type="spellStart"/>
             <w:r>
               <w:t>con_id</w:t>
@@ -1767,11 +1638,6 @@
             <w:tcW w:w="1906" w:type="dxa"/>
           </w:tcPr>
           <w:p>
-            <w:pPr>
-              <w:rPr>
-                <w:rFonts w:hint="cs"/>
-              </w:rPr>
-            </w:pPr>
             <w:r>
               <w:rPr>
                 <w:rFonts w:cs="Cordia New"/>
@@ -1791,11 +1657,6 @@
             <w:tcW w:w="1906" w:type="dxa"/>
           </w:tcPr>
           <w:p>
-            <w:pPr>
-              <w:rPr>
-                <w:rFonts w:hint="cs"/>
-              </w:rPr>
-            </w:pPr>
             <w:proofErr w:type="spellStart"/>
             <w:r>
               <w:t>con_name</w:t>
@@ -1808,11 +1669,6 @@
             <w:tcW w:w="1906" w:type="dxa"/>
           </w:tcPr>
           <w:p>
-            <w:pPr>
-              <w:rPr>
-                <w:rFonts w:hint="cs"/>
-              </w:rPr>
-            </w:pPr>
             <w:r>
               <w:rPr>
                 <w:rFonts w:cs="Cordia New"/>
@@ -1832,11 +1688,6 @@
             <w:tcW w:w="1906" w:type="dxa"/>
           </w:tcPr>
           <w:p>
-            <w:pPr>
-              <w:rPr>
-                <w:rFonts w:hint="cs"/>
-              </w:rPr>
-            </w:pPr>
             <w:r>
               <w:t xml:space="preserve">content   </w:t>
             </w:r>
@@ -1847,11 +1698,6 @@
             <w:tcW w:w="1906" w:type="dxa"/>
           </w:tcPr>
           <w:p>
-            <w:pPr>
-              <w:rPr>
-                <w:rFonts w:hint="cs"/>
-              </w:rPr>
-            </w:pPr>
             <w:r>
               <w:rPr>
                 <w:rFonts w:cs="Cordia New"/>
@@ -1871,11 +1717,6 @@
             <w:tcW w:w="1906" w:type="dxa"/>
           </w:tcPr>
           <w:p>
-            <w:pPr>
-              <w:rPr>
-                <w:rFonts w:hint="cs"/>
-              </w:rPr>
-            </w:pPr>
             <w:proofErr w:type="spellStart"/>
             <w:r>
               <w:t>i_id</w:t>
@@ -1888,11 +1729,6 @@
             <w:tcW w:w="1906" w:type="dxa"/>
           </w:tcPr>
           <w:p>
-            <w:pPr>
-              <w:rPr>
-                <w:rFonts w:hint="cs"/>
-              </w:rPr>
-            </w:pPr>
             <w:r>
               <w:rPr>
                 <w:rFonts w:cs="Cordia New"/>
@@ -1925,11 +1761,6 @@
             <w:gridSpan w:val="2"/>
           </w:tcPr>
           <w:p>
-            <w:pPr>
-              <w:rPr>
-                <w:rFonts w:hint="cs"/>
-              </w:rPr>
-            </w:pPr>
             <w:r>
               <w:t xml:space="preserve"> a</w:t>
             </w:r>
@@ -1958,11 +1789,6 @@
             <w:tcW w:w="1905" w:type="dxa"/>
           </w:tcPr>
           <w:p>
-            <w:pPr>
-              <w:rPr>
-                <w:rFonts w:hint="cs"/>
-              </w:rPr>
-            </w:pPr>
             <w:proofErr w:type="spellStart"/>
             <w:r>
               <w:t>area_id</w:t>
@@ -1975,11 +1801,6 @@
             <w:tcW w:w="1905" w:type="dxa"/>
           </w:tcPr>
           <w:p>
-            <w:pPr>
-              <w:rPr>
-                <w:rFonts w:hint="cs"/>
-              </w:rPr>
-            </w:pPr>
             <w:r>
               <w:rPr>
                 <w:rFonts w:cs="Cordia New"/>
@@ -1999,11 +1820,6 @@
             <w:tcW w:w="1905" w:type="dxa"/>
           </w:tcPr>
           <w:p>
-            <w:pPr>
-              <w:rPr>
-                <w:rFonts w:hint="cs"/>
-              </w:rPr>
-            </w:pPr>
             <w:proofErr w:type="spellStart"/>
             <w:r>
               <w:t>area_type</w:t>
@@ -2016,11 +1832,6 @@
             <w:tcW w:w="1905" w:type="dxa"/>
           </w:tcPr>
           <w:p>
-            <w:pPr>
-              <w:rPr>
-                <w:rFonts w:hint="cs"/>
-              </w:rPr>
-            </w:pPr>
             <w:r>
               <w:rPr>
                 <w:rFonts w:cs="Cordia New"/>
@@ -2040,11 +1851,6 @@
             <w:tcW w:w="1905" w:type="dxa"/>
           </w:tcPr>
           <w:p>
-            <w:pPr>
-              <w:rPr>
-                <w:rFonts w:hint="cs"/>
-              </w:rPr>
-            </w:pPr>
             <w:r>
               <w:t>price</w:t>
             </w:r>
@@ -2055,11 +1861,6 @@
             <w:tcW w:w="1905" w:type="dxa"/>
           </w:tcPr>
           <w:p>
-            <w:pPr>
-              <w:rPr>
-                <w:rFonts w:hint="cs"/>
-              </w:rPr>
-            </w:pPr>
             <w:r>
               <w:rPr>
                 <w:rFonts w:cs="Cordia New"/>
@@ -2079,11 +1880,6 @@
             <w:tcW w:w="1905" w:type="dxa"/>
           </w:tcPr>
           <w:p>
-            <w:pPr>
-              <w:rPr>
-                <w:rFonts w:hint="cs"/>
-              </w:rPr>
-            </w:pPr>
             <w:r>
               <w:t>status</w:t>
             </w:r>
@@ -2094,11 +1890,6 @@
             <w:tcW w:w="1905" w:type="dxa"/>
           </w:tcPr>
           <w:p>
-            <w:pPr>
-              <w:rPr>
-                <w:rFonts w:hint="cs"/>
-              </w:rPr>
-            </w:pPr>
             <w:r>
               <w:rPr>
                 <w:rFonts w:cs="Cordia New"/>
@@ -2131,18 +1922,214 @@
             <w:gridSpan w:val="2"/>
           </w:tcPr>
           <w:p>
+            <w:proofErr w:type="spellStart"/>
+            <w:r>
+              <w:t>inden_area</w:t>
+            </w:r>
+            <w:proofErr w:type="spellEnd"/>
+            <w:r>
+              <w:t xml:space="preserve"> </w:t>
+            </w:r>
+            <w:r>
+              <w:rPr>
+                <w:rFonts w:cs="Cordia New"/>
+                <w:cs/>
+              </w:rPr>
+              <w:t>สัญญา</w:t>
+            </w:r>
+            <w:r>
+              <w:t>_</w:t>
+            </w:r>
+            <w:r>
+              <w:rPr>
+                <w:rFonts w:cs="Cordia New"/>
+                <w:cs/>
+              </w:rPr>
+              <w:t>พื้นที่</w:t>
+            </w:r>
+          </w:p>
+        </w:tc>
+      </w:tr>
+      <w:tr>
+        <w:trPr>
+          <w:trHeight w:val="456"/>
+        </w:trPr>
+        <w:tc>
+          <w:tcPr>
+            <w:tcW w:w="1924" w:type="dxa"/>
+          </w:tcPr>
+          <w:p>
+            <w:proofErr w:type="spellStart"/>
+            <w:r>
+              <w:t>area_id</w:t>
+            </w:r>
+            <w:proofErr w:type="spellEnd"/>
+          </w:p>
+        </w:tc>
+        <w:tc>
+          <w:tcPr>
+            <w:tcW w:w="1924" w:type="dxa"/>
+          </w:tcPr>
+          <w:p>
+            <w:r>
+              <w:rPr>
+                <w:rFonts w:cs="Cordia New"/>
+                <w:cs/>
+              </w:rPr>
+              <w:t>เลขที่สัญญา</w:t>
+            </w:r>
+          </w:p>
+        </w:tc>
+      </w:tr>
+      <w:tr>
+        <w:trPr>
+          <w:trHeight w:val="477"/>
+        </w:trPr>
+        <w:tc>
+          <w:tcPr>
+            <w:tcW w:w="1924" w:type="dxa"/>
+          </w:tcPr>
+          <w:p>
+            <w:proofErr w:type="spellStart"/>
+            <w:r>
+              <w:t>i_id</w:t>
+            </w:r>
+            <w:proofErr w:type="spellEnd"/>
+          </w:p>
+        </w:tc>
+        <w:tc>
+          <w:tcPr>
+            <w:tcW w:w="1924" w:type="dxa"/>
+          </w:tcPr>
+          <w:p>
+            <w:r>
+              <w:rPr>
+                <w:rFonts w:cs="Cordia New"/>
+                <w:cs/>
+              </w:rPr>
+              <w:t>หมายเลขพื้นที่</w:t>
+            </w:r>
+          </w:p>
+        </w:tc>
+      </w:tr>
+      <w:tr>
+        <w:trPr>
+          <w:trHeight w:val="456"/>
+        </w:trPr>
+        <w:tc>
+          <w:tcPr>
+            <w:tcW w:w="1924" w:type="dxa"/>
+          </w:tcPr>
+          <w:p>
+            <w:r>
+              <w:t>price</w:t>
+            </w:r>
+          </w:p>
+        </w:tc>
+        <w:tc>
+          <w:tcPr>
+            <w:tcW w:w="1924" w:type="dxa"/>
+          </w:tcPr>
+          <w:p>
+            <w:r>
+              <w:rPr>
+                <w:rFonts w:cs="Cordia New"/>
+                <w:cs/>
+              </w:rPr>
+              <w:t>ราคา</w:t>
+            </w:r>
+          </w:p>
+        </w:tc>
+      </w:tr>
+    </w:tbl>
+    <w:p/>
+    <w:tbl>
+      <w:tblPr>
+        <w:tblStyle w:val="TableGrid"/>
+        <w:tblW w:w="0" w:type="auto"/>
+        <w:tblLook w:val="04A0" w:firstRow="1" w:lastRow="0" w:firstColumn="1" w:lastColumn="0" w:noHBand="0" w:noVBand="1"/>
+      </w:tblPr>
+      <w:tblGrid>
+        <w:gridCol w:w="1924"/>
+        <w:gridCol w:w="1924"/>
+      </w:tblGrid>
+      <w:tr>
+        <w:trPr>
+          <w:trHeight w:val="456"/>
+        </w:trPr>
+        <w:tc>
+          <w:tcPr>
+            <w:tcW w:w="3848" w:type="dxa"/>
+            <w:gridSpan w:val="2"/>
+          </w:tcPr>
+          <w:p>
             <w:pPr>
               <w:rPr>
+                <w:cs/>
+              </w:rPr>
+            </w:pPr>
+            <w:proofErr w:type="spellStart"/>
+            <w:r>
+              <w:t>payment_detail</w:t>
+            </w:r>
+            <w:proofErr w:type="spellEnd"/>
+            <w:r>
+              <w:t xml:space="preserve"> </w:t>
+            </w:r>
+            <w:r>
+              <w:rPr>
                 <w:rFonts w:hint="cs"/>
-              </w:rPr>
-            </w:pPr>
-            <w:proofErr w:type="spellStart"/>
-            <w:r>
-              <w:t>inden_area</w:t>
-            </w:r>
-            <w:proofErr w:type="spellEnd"/>
-            <w:r>
-              <w:t xml:space="preserve"> </w:t>
+                <w:cs/>
+              </w:rPr>
+              <w:t>รายละเอียด</w:t>
+            </w:r>
+            <w:r>
+              <w:t>_</w:t>
+            </w:r>
+            <w:r>
+              <w:rPr>
+                <w:rFonts w:hint="cs"/>
+                <w:cs/>
+              </w:rPr>
+              <w:t>การชำระเงิน</w:t>
+            </w:r>
+          </w:p>
+        </w:tc>
+      </w:tr>
+      <w:tr>
+        <w:trPr>
+          <w:trHeight w:val="456"/>
+        </w:trPr>
+        <w:tc>
+          <w:tcPr>
+            <w:tcW w:w="1924" w:type="dxa"/>
+          </w:tcPr>
+          <w:p>
+            <w:proofErr w:type="spellStart"/>
+            <w:r>
+              <w:t>type_contract_id</w:t>
+            </w:r>
+            <w:proofErr w:type="spellEnd"/>
+          </w:p>
+        </w:tc>
+        <w:tc>
+          <w:tcPr>
+            <w:tcW w:w="1924" w:type="dxa"/>
+          </w:tcPr>
+          <w:p>
+            <w:r>
+              <w:rPr>
+                <w:rFonts w:cs="Cordia New"/>
+                <w:cs/>
+              </w:rPr>
+              <w:t>เลขที่</w:t>
+            </w:r>
+            <w:r>
+              <w:rPr>
+                <w:rFonts w:cs="Cordia New" w:hint="cs"/>
+                <w:cs/>
+              </w:rPr>
+              <w:t>ประเภทของ</w:t>
             </w:r>
             <w:r>
               <w:rPr>
@@ -2151,150 +2138,42 @@
               </w:rPr>
               <w:t>สัญญา</w:t>
             </w:r>
-            <w:r>
-              <w:t>_</w:t>
-            </w:r>
-            <w:r>
-              <w:rPr>
-                <w:rFonts w:cs="Cordia New"/>
-                <w:cs/>
-              </w:rPr>
-              <w:t>พื้นที่</w:t>
-            </w:r>
-          </w:p>
-        </w:tc>
-      </w:tr>
-      <w:tr>
-        <w:trPr>
-          <w:trHeight w:val="456"/>
+          </w:p>
+        </w:tc>
+      </w:tr>
+      <w:tr>
+        <w:trPr>
+          <w:trHeight w:val="477"/>
         </w:trPr>
         <w:tc>
           <w:tcPr>
             <w:tcW w:w="1924" w:type="dxa"/>
           </w:tcPr>
           <w:p>
-            <w:pPr>
+            <w:proofErr w:type="spellStart"/>
+            <w:r>
+              <w:t>name_type</w:t>
+            </w:r>
+            <w:proofErr w:type="spellEnd"/>
+          </w:p>
+        </w:tc>
+        <w:tc>
+          <w:tcPr>
+            <w:tcW w:w="1924" w:type="dxa"/>
+          </w:tcPr>
+          <w:p>
+            <w:r>
               <w:rPr>
                 <w:rFonts w:hint="cs"/>
-              </w:rPr>
-            </w:pPr>
-            <w:proofErr w:type="spellStart"/>
-            <w:r>
-              <w:t>area_id</w:t>
-            </w:r>
-            <w:proofErr w:type="spellEnd"/>
-          </w:p>
-        </w:tc>
-        <w:tc>
-          <w:tcPr>
-            <w:tcW w:w="1924" w:type="dxa"/>
-          </w:tcPr>
-          <w:p>
-            <w:pPr>
-              <w:rPr>
-                <w:rFonts w:hint="cs"/>
-              </w:rPr>
-            </w:pPr>
-            <w:r>
-              <w:rPr>
-                <w:rFonts w:cs="Cordia New"/>
-                <w:cs/>
-              </w:rPr>
-              <w:t>เลขที่สัญญา</w:t>
-            </w:r>
-          </w:p>
-        </w:tc>
-      </w:tr>
-      <w:tr>
-        <w:trPr>
-          <w:trHeight w:val="477"/>
-        </w:trPr>
-        <w:tc>
-          <w:tcPr>
-            <w:tcW w:w="1924" w:type="dxa"/>
-          </w:tcPr>
-          <w:p>
-            <w:pPr>
-              <w:rPr>
-                <w:rFonts w:hint="cs"/>
-              </w:rPr>
-            </w:pPr>
-            <w:proofErr w:type="spellStart"/>
-            <w:r>
-              <w:t>i_id</w:t>
-            </w:r>
-            <w:proofErr w:type="spellEnd"/>
-          </w:p>
-        </w:tc>
-        <w:tc>
-          <w:tcPr>
-            <w:tcW w:w="1924" w:type="dxa"/>
-          </w:tcPr>
-          <w:p>
-            <w:pPr>
-              <w:rPr>
-                <w:rFonts w:hint="cs"/>
-              </w:rPr>
-            </w:pPr>
-            <w:r>
-              <w:rPr>
-                <w:rFonts w:cs="Cordia New"/>
-                <w:cs/>
-              </w:rPr>
-              <w:t>หมายเลขพื้นที่</w:t>
-            </w:r>
-          </w:p>
-        </w:tc>
-      </w:tr>
-      <w:tr>
-        <w:trPr>
-          <w:trHeight w:val="456"/>
-        </w:trPr>
-        <w:tc>
-          <w:tcPr>
-            <w:tcW w:w="1924" w:type="dxa"/>
-          </w:tcPr>
-          <w:p>
-            <w:pPr>
-              <w:rPr>
-                <w:rFonts w:hint="cs"/>
-              </w:rPr>
-            </w:pPr>
-            <w:r>
-              <w:t>price</w:t>
-            </w:r>
-          </w:p>
-        </w:tc>
-        <w:tc>
-          <w:tcPr>
-            <w:tcW w:w="1924" w:type="dxa"/>
-          </w:tcPr>
-          <w:p>
-            <w:pPr>
-              <w:rPr>
-                <w:rFonts w:hint="cs"/>
-              </w:rPr>
-            </w:pPr>
-            <w:r>
-              <w:rPr>
-                <w:rFonts w:cs="Cordia New"/>
-                <w:cs/>
-              </w:rPr>
-              <w:t>ราคา</w:t>
-            </w:r>
-            <w:bookmarkStart w:id="0" w:name="_GoBack"/>
-            <w:bookmarkEnd w:id="0"/>
+                <w:cs/>
+              </w:rPr>
+              <w:t>ชื่อประเภท</w:t>
+            </w:r>
           </w:p>
         </w:tc>
       </w:tr>
     </w:tbl>
-    <w:p>
-      <w:pPr>
-        <w:rPr>
-          <w:rFonts w:hint="cs"/>
-        </w:rPr>
-      </w:pPr>
-    </w:p>
+    <w:p/>
     <w:sectPr>
       <w:pgSz w:w="12240" w:h="15840"/>
       <w:pgMar w:top="1440" w:right="1440" w:bottom="1440" w:left="1440" w:header="720" w:footer="720" w:gutter="0"/>
@@ -2306,7 +2185,7 @@
 </file>
 
 <file path=word/styles.xml><?xml version="1.0" encoding="utf-8"?>
-<w:styles xmlns:mc="http://schemas.openxmlformats.org/markup-compatibility/2006" xmlns:r="http://schemas.openxmlformats.org/officeDocument/2006/relationships" xmlns:w="http://schemas.openxmlformats.org/wordprocessingml/2006/main" xmlns:w14="http://schemas.microsoft.com/office/word/2010/wordml" xmlns:w15="http://schemas.microsoft.com/office/word/2012/wordml" mc:Ignorable="w14 w15">
+<w:styles xmlns:mc="http://schemas.openxmlformats.org/markup-compatibility/2006" xmlns:r="http://schemas.openxmlformats.org/officeDocument/2006/relationships" xmlns:w="http://schemas.openxmlformats.org/wordprocessingml/2006/main" xmlns:w14="http://schemas.microsoft.com/office/word/2010/wordml" xmlns:w15="http://schemas.microsoft.com/office/word/2012/wordml" xmlns:w16cid="http://schemas.microsoft.com/office/word/2016/wordml/cid" xmlns:w16se="http://schemas.microsoft.com/office/word/2015/wordml/symex" mc:Ignorable="w14 w15 w16se w16cid">
   <w:docDefaults>
     <w:rPrDefault>
       <w:rPr>
@@ -2322,7 +2201,7 @@
       </w:pPr>
     </w:pPrDefault>
   </w:docDefaults>
-  <w:latentStyles w:defLockedState="0" w:defUIPriority="99" w:defSemiHidden="0" w:defUnhideWhenUsed="0" w:defQFormat="0" w:count="371">
+  <w:latentStyles w:defLockedState="0" w:defUIPriority="99" w:defSemiHidden="0" w:defUnhideWhenUsed="0" w:defQFormat="0" w:count="375">
     <w:lsdException w:name="Normal" w:uiPriority="0" w:qFormat="1"/>
     <w:lsdException w:name="heading 1" w:uiPriority="9" w:qFormat="1"/>
     <w:lsdException w:name="heading 2" w:semiHidden="1" w:uiPriority="9" w:unhideWhenUsed="1" w:qFormat="1"/>
@@ -2694,6 +2573,10 @@
     <w:lsdException w:name="List Table 5 Dark Accent 6" w:uiPriority="50"/>
     <w:lsdException w:name="List Table 6 Colorful Accent 6" w:uiPriority="51"/>
     <w:lsdException w:name="List Table 7 Colorful Accent 6" w:uiPriority="52"/>
+    <w:lsdException w:name="Mention" w:semiHidden="1" w:unhideWhenUsed="1"/>
+    <w:lsdException w:name="Smart Hyperlink" w:semiHidden="1" w:unhideWhenUsed="1"/>
+    <w:lsdException w:name="Hashtag" w:semiHidden="1" w:unhideWhenUsed="1"/>
+    <w:lsdException w:name="Unresolved Mention" w:semiHidden="1" w:unhideWhenUsed="1"/>
   </w:latentStyles>
   <w:style w:type="paragraph" w:default="1" w:styleId="Normal">
     <w:name w:val="Normal"/>
@@ -2735,7 +2618,6 @@
       <w:spacing w:after="0" w:line="240" w:lineRule="auto"/>
     </w:pPr>
     <w:tblPr>
-      <w:tblInd w:w="0" w:type="dxa"/>
       <w:tblBorders>
         <w:top w:val="single" w:sz="4" w:space="0" w:color="auto"/>
         <w:left w:val="single" w:sz="4" w:space="0" w:color="auto"/>
@@ -2744,12 +2626,6 @@
         <w:insideH w:val="single" w:sz="4" w:space="0" w:color="auto"/>
         <w:insideV w:val="single" w:sz="4" w:space="0" w:color="auto"/>
       </w:tblBorders>
-      <w:tblCellMar>
-        <w:top w:w="0" w:type="dxa"/>
-        <w:left w:w="108" w:type="dxa"/>
-        <w:bottom w:w="0" w:type="dxa"/>
-        <w:right w:w="108" w:type="dxa"/>
-      </w:tblCellMar>
     </w:tblPr>
   </w:style>
 </w:styles>
